--- a/week01/Solution.docx
+++ b/week01/Solution.docx
@@ -41,7 +41,139 @@
           <w:bCs/>
         </w:rPr>
       </w:pPr>
+      <w:proofErr w:type="gramStart"/>
+      <w:r>
+        <w:rPr>
+          <w:b/>
+          <w:bCs/>
+        </w:rPr>
+        <w:t>Code :</w:t>
+      </w:r>
+      <w:proofErr w:type="gramEnd"/>
     </w:p>
+    <w:p>
+      <w:r>
+        <w:t>#include&lt;bits/stdc++.h&gt;</w:t>
+      </w:r>
+    </w:p>
+    <w:p>
+      <w:r>
+        <w:t>using namespace std;</w:t>
+      </w:r>
+    </w:p>
+    <w:p/>
+    <w:p>
+      <w:r>
+        <w:t xml:space="preserve">int </w:t>
+      </w:r>
+      <w:proofErr w:type="gramStart"/>
+      <w:r>
+        <w:t>main(</w:t>
+      </w:r>
+      <w:proofErr w:type="gramEnd"/>
+      <w:r>
+        <w:t>){</w:t>
+      </w:r>
+    </w:p>
+    <w:p>
+      <w:r>
+        <w:t xml:space="preserve">    int </w:t>
+      </w:r>
+      <w:proofErr w:type="spellStart"/>
+      <w:proofErr w:type="gramStart"/>
+      <w:r>
+        <w:t>x,y</w:t>
+      </w:r>
+      <w:proofErr w:type="gramEnd"/>
+      <w:r>
+        <w:t>,k</w:t>
+      </w:r>
+      <w:proofErr w:type="spellEnd"/>
+      <w:r>
+        <w:t>;</w:t>
+      </w:r>
+    </w:p>
+    <w:p>
+      <w:r>
+        <w:t xml:space="preserve">    </w:t>
+      </w:r>
+      <w:proofErr w:type="spellStart"/>
+      <w:r>
+        <w:t>cin</w:t>
+      </w:r>
+      <w:proofErr w:type="spellEnd"/>
+      <w:r>
+        <w:t>&gt;&gt;x&gt;&gt;y&gt;&gt;k;</w:t>
+      </w:r>
+    </w:p>
+    <w:p>
+      <w:r>
+        <w:t>    if(abs(x-y) &lt;= k)</w:t>
+      </w:r>
+    </w:p>
+    <w:p>
+      <w:r>
+        <w:t xml:space="preserve">        </w:t>
+      </w:r>
+      <w:proofErr w:type="spellStart"/>
+      <w:r>
+        <w:t>cout</w:t>
+      </w:r>
+      <w:proofErr w:type="spellEnd"/>
+      <w:r>
+        <w:t>&lt;&lt;"Yes"&lt;&lt;</w:t>
+      </w:r>
+      <w:proofErr w:type="spellStart"/>
+      <w:r>
+        <w:t>endl</w:t>
+      </w:r>
+      <w:proofErr w:type="spellEnd"/>
+      <w:r>
+        <w:t>;</w:t>
+      </w:r>
+    </w:p>
+    <w:p>
+      <w:r>
+        <w:t>    else</w:t>
+      </w:r>
+    </w:p>
+    <w:p>
+      <w:r>
+        <w:t xml:space="preserve">        </w:t>
+      </w:r>
+      <w:proofErr w:type="spellStart"/>
+      <w:r>
+        <w:t>cout</w:t>
+      </w:r>
+      <w:proofErr w:type="spellEnd"/>
+      <w:r>
+        <w:t>&lt;&lt;"No"&lt;&lt;</w:t>
+      </w:r>
+      <w:proofErr w:type="spellStart"/>
+      <w:r>
+        <w:t>endl</w:t>
+      </w:r>
+      <w:proofErr w:type="spellEnd"/>
+      <w:r>
+        <w:t>;</w:t>
+      </w:r>
+    </w:p>
+    <w:p/>
+    <w:p>
+      <w:r>
+        <w:t xml:space="preserve">    return 0;   </w:t>
+      </w:r>
+    </w:p>
+    <w:p>
+      <w:r>
+        <w:t>}</w:t>
+      </w:r>
+    </w:p>
+    <w:p/>
+    <w:p/>
+    <w:p/>
+    <w:p/>
+    <w:p/>
     <w:p/>
     <w:p/>
     <w:p/>

--- a/week01/Solution.docx
+++ b/week01/Solution.docx
@@ -7,21 +7,19 @@
         <w:rPr>
           <w:b/>
           <w:bCs/>
+          <w:sz w:val="28"/>
+          <w:szCs w:val="28"/>
         </w:rPr>
       </w:pPr>
       <w:r>
         <w:rPr>
           <w:b/>
           <w:bCs/>
+          <w:sz w:val="28"/>
+          <w:szCs w:val="28"/>
+          <w:highlight w:val="green"/>
         </w:rPr>
-        <w:t>Approximate Answer</w:t>
-      </w:r>
-      <w:r>
-        <w:rPr>
-          <w:b/>
-          <w:bCs/>
-        </w:rPr>
-        <w:t xml:space="preserve"> - </w:t>
+        <w:t xml:space="preserve">Approximate Answer - </w:t>
       </w:r>
       <w:hyperlink r:id="rId4" w:history="1">
         <w:r>
@@ -29,6 +27,9 @@
             <w:rStyle w:val="Hyperlink"/>
             <w:b/>
             <w:bCs/>
+            <w:sz w:val="28"/>
+            <w:szCs w:val="28"/>
+            <w:highlight w:val="green"/>
           </w:rPr>
           <w:t>https://www.codechef.com/problems/P1149</w:t>
         </w:r>
@@ -173,6 +174,1594 @@
     <w:p/>
     <w:p/>
     <w:p/>
+    <w:p/>
+    <w:p>
+      <w:pPr>
+        <w:rPr>
+          <w:b/>
+          <w:bCs/>
+        </w:rPr>
+      </w:pPr>
+      <w:r>
+        <w:rPr>
+          <w:b/>
+          <w:bCs/>
+          <w:sz w:val="28"/>
+          <w:szCs w:val="28"/>
+          <w:highlight w:val="green"/>
+        </w:rPr>
+        <w:t xml:space="preserve">A. </w:t>
+      </w:r>
+      <w:proofErr w:type="spellStart"/>
+      <w:r>
+        <w:rPr>
+          <w:b/>
+          <w:bCs/>
+          <w:sz w:val="28"/>
+          <w:szCs w:val="28"/>
+          <w:highlight w:val="green"/>
+        </w:rPr>
+        <w:t>GamingForces</w:t>
+      </w:r>
+      <w:proofErr w:type="spellEnd"/>
+      <w:r>
+        <w:rPr>
+          <w:b/>
+          <w:bCs/>
+          <w:sz w:val="28"/>
+          <w:szCs w:val="28"/>
+          <w:highlight w:val="green"/>
+        </w:rPr>
+        <w:t xml:space="preserve"> - </w:t>
+      </w:r>
+      <w:hyperlink r:id="rId5" w:history="1">
+        <w:r>
+          <w:rPr>
+            <w:rStyle w:val="Hyperlink"/>
+            <w:b/>
+            <w:bCs/>
+            <w:sz w:val="28"/>
+            <w:szCs w:val="28"/>
+            <w:highlight w:val="green"/>
+          </w:rPr>
+          <w:t>https://codeforces.com/problemset/problem/1792/A</w:t>
+        </w:r>
+      </w:hyperlink>
+    </w:p>
+    <w:p>
+      <w:r>
+        <w:t>#include &lt;bits/</w:t>
+      </w:r>
+      <w:proofErr w:type="spellStart"/>
+      <w:r>
+        <w:t>stdc</w:t>
+      </w:r>
+      <w:proofErr w:type="spellEnd"/>
+      <w:r>
+        <w:t>++.h&gt;</w:t>
+      </w:r>
+    </w:p>
+    <w:p>
+      <w:r>
+        <w:t>using namespace std;</w:t>
+      </w:r>
+    </w:p>
+    <w:p/>
+    <w:p>
+      <w:r>
+        <w:t xml:space="preserve">int </w:t>
+      </w:r>
+      <w:proofErr w:type="gramStart"/>
+      <w:r>
+        <w:t>main(</w:t>
+      </w:r>
+      <w:proofErr w:type="gramEnd"/>
+      <w:r>
+        <w:t>) {</w:t>
+      </w:r>
+    </w:p>
+    <w:p>
+      <w:r>
+        <w:t xml:space="preserve">    </w:t>
+      </w:r>
+      <w:proofErr w:type="spellStart"/>
+      <w:proofErr w:type="gramStart"/>
+      <w:r>
+        <w:t>ios</w:t>
+      </w:r>
+      <w:proofErr w:type="spellEnd"/>
+      <w:r>
+        <w:t>::</w:t>
+      </w:r>
+      <w:proofErr w:type="spellStart"/>
+      <w:proofErr w:type="gramEnd"/>
+      <w:r>
+        <w:t>sync_with_stdio</w:t>
+      </w:r>
+      <w:proofErr w:type="spellEnd"/>
+      <w:r>
+        <w:t>(false);</w:t>
+      </w:r>
+    </w:p>
+    <w:p>
+      <w:r>
+        <w:lastRenderedPageBreak/>
+        <w:t xml:space="preserve">    </w:t>
+      </w:r>
+      <w:proofErr w:type="spellStart"/>
+      <w:r>
+        <w:t>cin.tie</w:t>
+      </w:r>
+      <w:proofErr w:type="spellEnd"/>
+      <w:r>
+        <w:t>(</w:t>
+      </w:r>
+      <w:proofErr w:type="spellStart"/>
+      <w:r>
+        <w:t>nullptr</w:t>
+      </w:r>
+      <w:proofErr w:type="spellEnd"/>
+      <w:r>
+        <w:t>);</w:t>
+      </w:r>
+    </w:p>
+    <w:p/>
+    <w:p>
+      <w:r>
+        <w:t xml:space="preserve">    int </w:t>
+      </w:r>
+      <w:proofErr w:type="spellStart"/>
+      <w:proofErr w:type="gramStart"/>
+      <w:r>
+        <w:t>t;cin</w:t>
+      </w:r>
+      <w:proofErr w:type="spellEnd"/>
+      <w:proofErr w:type="gramEnd"/>
+      <w:r>
+        <w:t>&gt;&gt;t;</w:t>
+      </w:r>
+    </w:p>
+    <w:p>
+      <w:r>
+        <w:t>    while (t--)</w:t>
+      </w:r>
+    </w:p>
+    <w:p>
+      <w:r>
+        <w:t>    {        </w:t>
+      </w:r>
+    </w:p>
+    <w:p>
+      <w:r>
+        <w:t xml:space="preserve">        int </w:t>
+      </w:r>
+      <w:proofErr w:type="spellStart"/>
+      <w:proofErr w:type="gramStart"/>
+      <w:r>
+        <w:t>n;cin</w:t>
+      </w:r>
+      <w:proofErr w:type="spellEnd"/>
+      <w:proofErr w:type="gramEnd"/>
+      <w:r>
+        <w:t>&gt;&gt;n;</w:t>
+      </w:r>
+    </w:p>
+    <w:p>
+      <w:r>
+        <w:t xml:space="preserve">        int </w:t>
+      </w:r>
+      <w:proofErr w:type="spellStart"/>
+      <w:r>
+        <w:t>arr</w:t>
+      </w:r>
+      <w:proofErr w:type="spellEnd"/>
+      <w:r>
+        <w:t>[n];</w:t>
+      </w:r>
+    </w:p>
+    <w:p>
+      <w:r>
+        <w:t>        int cnt1 = 0, cnt2 = 0;</w:t>
+      </w:r>
+    </w:p>
+    <w:p>
+      <w:r>
+        <w:t xml:space="preserve">        </w:t>
+      </w:r>
+      <w:proofErr w:type="gramStart"/>
+      <w:r>
+        <w:t>for(</w:t>
+      </w:r>
+      <w:proofErr w:type="gramEnd"/>
+      <w:r>
+        <w:t xml:space="preserve">int </w:t>
+      </w:r>
+      <w:proofErr w:type="spellStart"/>
+      <w:r>
+        <w:t>i</w:t>
+      </w:r>
+      <w:proofErr w:type="spellEnd"/>
+      <w:r>
+        <w:t>=0;i&lt;</w:t>
+      </w:r>
+      <w:proofErr w:type="spellStart"/>
+      <w:r>
+        <w:t>n;i</w:t>
+      </w:r>
+      <w:proofErr w:type="spellEnd"/>
+      <w:r>
+        <w:t>++){</w:t>
+      </w:r>
+    </w:p>
+    <w:p>
+      <w:r>
+        <w:t xml:space="preserve">            </w:t>
+      </w:r>
+      <w:proofErr w:type="spellStart"/>
+      <w:r>
+        <w:t>cin</w:t>
+      </w:r>
+      <w:proofErr w:type="spellEnd"/>
+      <w:r>
+        <w:t>&gt;&gt;</w:t>
+      </w:r>
+      <w:proofErr w:type="spellStart"/>
+      <w:r>
+        <w:t>arr</w:t>
+      </w:r>
+      <w:proofErr w:type="spellEnd"/>
+      <w:r>
+        <w:t>[</w:t>
+      </w:r>
+      <w:proofErr w:type="spellStart"/>
+      <w:r>
+        <w:t>i</w:t>
+      </w:r>
+      <w:proofErr w:type="spellEnd"/>
+      <w:r>
+        <w:t>];</w:t>
+      </w:r>
+    </w:p>
+    <w:p>
+      <w:r>
+        <w:t>            if(</w:t>
+      </w:r>
+      <w:proofErr w:type="spellStart"/>
+      <w:r>
+        <w:t>arr</w:t>
+      </w:r>
+      <w:proofErr w:type="spellEnd"/>
+      <w:r>
+        <w:t>[</w:t>
+      </w:r>
+      <w:proofErr w:type="spellStart"/>
+      <w:r>
+        <w:t>i</w:t>
+      </w:r>
+      <w:proofErr w:type="spellEnd"/>
+      <w:r>
+        <w:t>]==1)</w:t>
+      </w:r>
+    </w:p>
+    <w:p>
+      <w:r>
+        <w:t>                cnt1++;</w:t>
+      </w:r>
+    </w:p>
+    <w:p>
+      <w:r>
+        <w:t>            else</w:t>
+      </w:r>
+    </w:p>
+    <w:p>
+      <w:r>
+        <w:t>                cnt2++;</w:t>
+      </w:r>
+    </w:p>
+    <w:p>
+      <w:r>
+        <w:t>        }</w:t>
+      </w:r>
+    </w:p>
+    <w:p>
+      <w:r>
+        <w:t>        int result = cnt2 + (cnt1 + 1)/</w:t>
+      </w:r>
+      <w:proofErr w:type="gramStart"/>
+      <w:r>
+        <w:t>2 ;</w:t>
+      </w:r>
+      <w:proofErr w:type="gramEnd"/>
+    </w:p>
+    <w:p>
+      <w:r>
+        <w:t xml:space="preserve">        </w:t>
+      </w:r>
+      <w:proofErr w:type="spellStart"/>
+      <w:r>
+        <w:t>cout</w:t>
+      </w:r>
+      <w:proofErr w:type="spellEnd"/>
+      <w:r>
+        <w:t>&lt;&lt;result&lt;&lt;</w:t>
+      </w:r>
+      <w:proofErr w:type="spellStart"/>
+      <w:r>
+        <w:t>endl</w:t>
+      </w:r>
+      <w:proofErr w:type="spellEnd"/>
+      <w:r>
+        <w:t>;</w:t>
+      </w:r>
+    </w:p>
+    <w:p>
+      <w:r>
+        <w:t xml:space="preserve">        </w:t>
+      </w:r>
+    </w:p>
+    <w:p>
+      <w:r>
+        <w:t>    }</w:t>
+      </w:r>
+    </w:p>
+    <w:p/>
+    <w:p>
+      <w:r>
+        <w:t>    return 0;</w:t>
+      </w:r>
+    </w:p>
+    <w:p>
+      <w:r>
+        <w:t>}</w:t>
+      </w:r>
+    </w:p>
+    <w:p/>
+    <w:p/>
+    <w:p/>
+    <w:p/>
+    <w:p/>
+    <w:p>
+      <w:pPr>
+        <w:rPr>
+          <w:b/>
+          <w:bCs/>
+        </w:rPr>
+      </w:pPr>
+      <w:r>
+        <w:rPr>
+          <w:b/>
+          <w:bCs/>
+          <w:sz w:val="28"/>
+          <w:szCs w:val="28"/>
+          <w:highlight w:val="green"/>
+        </w:rPr>
+        <w:t xml:space="preserve">A. Draw a Square - </w:t>
+      </w:r>
+      <w:hyperlink r:id="rId6" w:history="1">
+        <w:r>
+          <w:rPr>
+            <w:rStyle w:val="Hyperlink"/>
+            <w:b/>
+            <w:bCs/>
+            <w:sz w:val="28"/>
+            <w:szCs w:val="28"/>
+            <w:highlight w:val="green"/>
+          </w:rPr>
+          <w:t>https://codeforces.com/problemset/problem/2074/A</w:t>
+        </w:r>
+      </w:hyperlink>
+    </w:p>
+    <w:p>
+      <w:r>
+        <w:t>#include &lt;bits/</w:t>
+      </w:r>
+      <w:proofErr w:type="spellStart"/>
+      <w:r>
+        <w:t>stdc</w:t>
+      </w:r>
+      <w:proofErr w:type="spellEnd"/>
+      <w:r>
+        <w:t>++.h&gt;</w:t>
+      </w:r>
+    </w:p>
+    <w:p>
+      <w:r>
+        <w:t>using namespace std;</w:t>
+      </w:r>
+    </w:p>
+    <w:p/>
+    <w:p>
+      <w:r>
+        <w:t xml:space="preserve">int </w:t>
+      </w:r>
+      <w:proofErr w:type="gramStart"/>
+      <w:r>
+        <w:t>main(</w:t>
+      </w:r>
+      <w:proofErr w:type="gramEnd"/>
+      <w:r>
+        <w:t>)</w:t>
+      </w:r>
+    </w:p>
+    <w:p>
+      <w:r>
+        <w:t>{</w:t>
+      </w:r>
+    </w:p>
+    <w:p>
+      <w:r>
+        <w:t xml:space="preserve">    </w:t>
+      </w:r>
+      <w:proofErr w:type="spellStart"/>
+      <w:proofErr w:type="gramStart"/>
+      <w:r>
+        <w:t>ios</w:t>
+      </w:r>
+      <w:proofErr w:type="spellEnd"/>
+      <w:r>
+        <w:t>::</w:t>
+      </w:r>
+      <w:proofErr w:type="spellStart"/>
+      <w:proofErr w:type="gramEnd"/>
+      <w:r>
+        <w:t>sync_with_stdio</w:t>
+      </w:r>
+      <w:proofErr w:type="spellEnd"/>
+      <w:r>
+        <w:t>(false);</w:t>
+      </w:r>
+    </w:p>
+    <w:p>
+      <w:r>
+        <w:t xml:space="preserve">    </w:t>
+      </w:r>
+      <w:proofErr w:type="spellStart"/>
+      <w:r>
+        <w:t>cin.tie</w:t>
+      </w:r>
+      <w:proofErr w:type="spellEnd"/>
+      <w:r>
+        <w:t>(</w:t>
+      </w:r>
+      <w:proofErr w:type="spellStart"/>
+      <w:r>
+        <w:t>nullptr</w:t>
+      </w:r>
+      <w:proofErr w:type="spellEnd"/>
+      <w:r>
+        <w:t>);</w:t>
+      </w:r>
+    </w:p>
+    <w:p/>
+    <w:p>
+      <w:r>
+        <w:t>    int t;</w:t>
+      </w:r>
+    </w:p>
+    <w:p>
+      <w:r>
+        <w:t xml:space="preserve">    </w:t>
+      </w:r>
+      <w:proofErr w:type="spellStart"/>
+      <w:r>
+        <w:t>cin</w:t>
+      </w:r>
+      <w:proofErr w:type="spellEnd"/>
+      <w:r>
+        <w:t xml:space="preserve"> &gt;&gt; t;</w:t>
+      </w:r>
+    </w:p>
+    <w:p>
+      <w:r>
+        <w:t>    while (t--)</w:t>
+      </w:r>
+    </w:p>
+    <w:p>
+      <w:r>
+        <w:t>    {</w:t>
+      </w:r>
+    </w:p>
+    <w:p>
+      <w:r>
+        <w:t xml:space="preserve">        int </w:t>
+      </w:r>
+      <w:proofErr w:type="spellStart"/>
+      <w:proofErr w:type="gramStart"/>
+      <w:r>
+        <w:t>arr</w:t>
+      </w:r>
+      <w:proofErr w:type="spellEnd"/>
+      <w:r>
+        <w:t>[</w:t>
+      </w:r>
+      <w:proofErr w:type="gramEnd"/>
+      <w:r>
+        <w:t>5];</w:t>
+      </w:r>
+    </w:p>
+    <w:p>
+      <w:r>
+        <w:t xml:space="preserve">        for (int </w:t>
+      </w:r>
+      <w:proofErr w:type="spellStart"/>
+      <w:r>
+        <w:t>i</w:t>
+      </w:r>
+      <w:proofErr w:type="spellEnd"/>
+      <w:r>
+        <w:t xml:space="preserve"> = 0; </w:t>
+      </w:r>
+      <w:proofErr w:type="spellStart"/>
+      <w:r>
+        <w:t>i</w:t>
+      </w:r>
+      <w:proofErr w:type="spellEnd"/>
+      <w:r>
+        <w:t xml:space="preserve"> &lt; 4; </w:t>
+      </w:r>
+      <w:proofErr w:type="spellStart"/>
+      <w:r>
+        <w:t>i</w:t>
+      </w:r>
+      <w:proofErr w:type="spellEnd"/>
+      <w:r>
+        <w:t>++)</w:t>
+      </w:r>
+    </w:p>
+    <w:p>
+      <w:r>
+        <w:t>        {</w:t>
+      </w:r>
+    </w:p>
+    <w:p>
+      <w:r>
+        <w:t xml:space="preserve">            </w:t>
+      </w:r>
+      <w:proofErr w:type="spellStart"/>
+      <w:r>
+        <w:t>cin</w:t>
+      </w:r>
+      <w:proofErr w:type="spellEnd"/>
+      <w:r>
+        <w:t xml:space="preserve"> &gt;&gt; </w:t>
+      </w:r>
+      <w:proofErr w:type="spellStart"/>
+      <w:r>
+        <w:t>arr</w:t>
+      </w:r>
+      <w:proofErr w:type="spellEnd"/>
+      <w:r>
+        <w:t>[</w:t>
+      </w:r>
+      <w:proofErr w:type="spellStart"/>
+      <w:r>
+        <w:t>i</w:t>
+      </w:r>
+      <w:proofErr w:type="spellEnd"/>
+      <w:r>
+        <w:t>];</w:t>
+      </w:r>
+    </w:p>
+    <w:p>
+      <w:r>
+        <w:t>        }</w:t>
+      </w:r>
+    </w:p>
+    <w:p/>
+    <w:p>
+      <w:r>
+        <w:t>        bool possible = true;</w:t>
+      </w:r>
+    </w:p>
+    <w:p>
+      <w:r>
+        <w:t xml:space="preserve">        for (int </w:t>
+      </w:r>
+      <w:proofErr w:type="spellStart"/>
+      <w:r>
+        <w:t>i</w:t>
+      </w:r>
+      <w:proofErr w:type="spellEnd"/>
+      <w:r>
+        <w:t xml:space="preserve"> = 1; </w:t>
+      </w:r>
+      <w:proofErr w:type="spellStart"/>
+      <w:r>
+        <w:t>i</w:t>
+      </w:r>
+      <w:proofErr w:type="spellEnd"/>
+      <w:r>
+        <w:t xml:space="preserve"> &lt; 4; </w:t>
+      </w:r>
+      <w:proofErr w:type="spellStart"/>
+      <w:r>
+        <w:t>i</w:t>
+      </w:r>
+      <w:proofErr w:type="spellEnd"/>
+      <w:r>
+        <w:t>++)</w:t>
+      </w:r>
+    </w:p>
+    <w:p>
+      <w:r>
+        <w:t>        {</w:t>
+      </w:r>
+    </w:p>
+    <w:p>
+      <w:r>
+        <w:t>            if (</w:t>
+      </w:r>
+      <w:proofErr w:type="spellStart"/>
+      <w:r>
+        <w:t>arr</w:t>
+      </w:r>
+      <w:proofErr w:type="spellEnd"/>
+      <w:r>
+        <w:t>[</w:t>
+      </w:r>
+      <w:proofErr w:type="spellStart"/>
+      <w:r>
+        <w:t>i</w:t>
+      </w:r>
+      <w:proofErr w:type="spellEnd"/>
+      <w:proofErr w:type="gramStart"/>
+      <w:r>
+        <w:t>] !</w:t>
+      </w:r>
+      <w:proofErr w:type="gramEnd"/>
+      <w:r>
+        <w:t xml:space="preserve">= </w:t>
+      </w:r>
+      <w:proofErr w:type="spellStart"/>
+      <w:r>
+        <w:t>arr</w:t>
+      </w:r>
+      <w:proofErr w:type="spellEnd"/>
+      <w:r>
+        <w:t>[</w:t>
+      </w:r>
+      <w:proofErr w:type="spellStart"/>
+      <w:r>
+        <w:t>i</w:t>
+      </w:r>
+      <w:proofErr w:type="spellEnd"/>
+      <w:r>
+        <w:t xml:space="preserve"> - 1])</w:t>
+      </w:r>
+    </w:p>
+    <w:p>
+      <w:r>
+        <w:t>            {</w:t>
+      </w:r>
+    </w:p>
+    <w:p>
+      <w:r>
+        <w:t>                possible = false;</w:t>
+      </w:r>
+    </w:p>
+    <w:p>
+      <w:r>
+        <w:lastRenderedPageBreak/>
+        <w:t>            }</w:t>
+      </w:r>
+    </w:p>
+    <w:p>
+      <w:r>
+        <w:t>        }</w:t>
+      </w:r>
+    </w:p>
+    <w:p/>
+    <w:p>
+      <w:r>
+        <w:t xml:space="preserve">        if </w:t>
+      </w:r>
+      <w:proofErr w:type="gramStart"/>
+      <w:r>
+        <w:t>(!possible</w:t>
+      </w:r>
+      <w:proofErr w:type="gramEnd"/>
+      <w:r>
+        <w:t>)</w:t>
+      </w:r>
+    </w:p>
+    <w:p>
+      <w:r>
+        <w:t xml:space="preserve">            </w:t>
+      </w:r>
+      <w:proofErr w:type="spellStart"/>
+      <w:r>
+        <w:t>cout</w:t>
+      </w:r>
+      <w:proofErr w:type="spellEnd"/>
+      <w:r>
+        <w:t xml:space="preserve"> &lt;&lt; "No" &lt;&lt; </w:t>
+      </w:r>
+      <w:proofErr w:type="spellStart"/>
+      <w:r>
+        <w:t>endl</w:t>
+      </w:r>
+      <w:proofErr w:type="spellEnd"/>
+      <w:r>
+        <w:t>;</w:t>
+      </w:r>
+    </w:p>
+    <w:p>
+      <w:r>
+        <w:t>        else</w:t>
+      </w:r>
+    </w:p>
+    <w:p>
+      <w:r>
+        <w:t xml:space="preserve">            </w:t>
+      </w:r>
+      <w:proofErr w:type="spellStart"/>
+      <w:r>
+        <w:t>cout</w:t>
+      </w:r>
+      <w:proofErr w:type="spellEnd"/>
+      <w:r>
+        <w:t xml:space="preserve"> &lt;&lt; "Yes" &lt;&lt; </w:t>
+      </w:r>
+      <w:proofErr w:type="spellStart"/>
+      <w:r>
+        <w:t>endl</w:t>
+      </w:r>
+      <w:proofErr w:type="spellEnd"/>
+      <w:r>
+        <w:t>;</w:t>
+      </w:r>
+    </w:p>
+    <w:p>
+      <w:r>
+        <w:t>    }</w:t>
+      </w:r>
+    </w:p>
+    <w:p>
+      <w:r>
+        <w:t>    return 0;</w:t>
+      </w:r>
+    </w:p>
+    <w:p>
+      <w:r>
+        <w:t>}</w:t>
+      </w:r>
+    </w:p>
+    <w:p/>
+    <w:p/>
+    <w:p/>
+    <w:p/>
+    <w:p/>
+    <w:p>
+      <w:pPr>
+        <w:rPr>
+          <w:b/>
+          <w:bCs/>
+        </w:rPr>
+      </w:pPr>
+      <w:r>
+        <w:rPr>
+          <w:b/>
+          <w:bCs/>
+          <w:sz w:val="28"/>
+          <w:szCs w:val="28"/>
+          <w:highlight w:val="green"/>
+        </w:rPr>
+        <w:t xml:space="preserve">A. Mahmoud and Ehab and the MEX - </w:t>
+      </w:r>
+      <w:hyperlink r:id="rId7" w:history="1">
+        <w:r>
+          <w:rPr>
+            <w:rStyle w:val="Hyperlink"/>
+            <w:b/>
+            <w:bCs/>
+            <w:sz w:val="28"/>
+            <w:szCs w:val="28"/>
+            <w:highlight w:val="green"/>
+          </w:rPr>
+          <w:t>https://codeforces.com/problemset/problem/862/A</w:t>
+        </w:r>
+      </w:hyperlink>
+    </w:p>
+    <w:p/>
+    <w:p>
+      <w:proofErr w:type="gramStart"/>
+      <w:r>
+        <w:t>Code :</w:t>
+      </w:r>
+      <w:proofErr w:type="gramEnd"/>
+    </w:p>
+    <w:p>
+      <w:r>
+        <w:t>#include&lt;bits/stdc++.h&gt;</w:t>
+      </w:r>
+    </w:p>
+    <w:p>
+      <w:r>
+        <w:t>using namespace std;</w:t>
+      </w:r>
+    </w:p>
+    <w:p/>
+    <w:p>
+      <w:r>
+        <w:t xml:space="preserve">int </w:t>
+      </w:r>
+      <w:proofErr w:type="gramStart"/>
+      <w:r>
+        <w:t>main(</w:t>
+      </w:r>
+      <w:proofErr w:type="gramEnd"/>
+      <w:r>
+        <w:t>){</w:t>
+      </w:r>
+    </w:p>
+    <w:p>
+      <w:r>
+        <w:t xml:space="preserve">    int </w:t>
+      </w:r>
+      <w:proofErr w:type="spellStart"/>
+      <w:proofErr w:type="gramStart"/>
+      <w:r>
+        <w:t>n,x</w:t>
+      </w:r>
+      <w:proofErr w:type="gramEnd"/>
+      <w:r>
+        <w:t>;cin</w:t>
+      </w:r>
+      <w:proofErr w:type="spellEnd"/>
+      <w:r>
+        <w:t>&gt;&gt;n&gt;&gt;x;</w:t>
+      </w:r>
+    </w:p>
+    <w:p>
+      <w:r>
+        <w:t xml:space="preserve">    int </w:t>
+      </w:r>
+      <w:proofErr w:type="spellStart"/>
+      <w:r>
+        <w:t>arr</w:t>
+      </w:r>
+      <w:proofErr w:type="spellEnd"/>
+      <w:r>
+        <w:t>[n];</w:t>
+      </w:r>
+    </w:p>
+    <w:p>
+      <w:r>
+        <w:t xml:space="preserve">    int </w:t>
+      </w:r>
+      <w:proofErr w:type="spellStart"/>
+      <w:r>
+        <w:t>lessCnt</w:t>
+      </w:r>
+      <w:proofErr w:type="spellEnd"/>
+      <w:r>
+        <w:t xml:space="preserve">=0, </w:t>
+      </w:r>
+      <w:proofErr w:type="spellStart"/>
+      <w:r>
+        <w:t>equalCnt</w:t>
+      </w:r>
+      <w:proofErr w:type="spellEnd"/>
+      <w:r>
+        <w:t>=0;</w:t>
+      </w:r>
+    </w:p>
+    <w:p>
+      <w:r>
+        <w:lastRenderedPageBreak/>
+        <w:t xml:space="preserve">    </w:t>
+      </w:r>
+      <w:proofErr w:type="gramStart"/>
+      <w:r>
+        <w:t>for(</w:t>
+      </w:r>
+      <w:proofErr w:type="gramEnd"/>
+      <w:r>
+        <w:t xml:space="preserve">int </w:t>
+      </w:r>
+      <w:proofErr w:type="spellStart"/>
+      <w:r>
+        <w:t>i</w:t>
+      </w:r>
+      <w:proofErr w:type="spellEnd"/>
+      <w:r>
+        <w:t>=0;i&lt;</w:t>
+      </w:r>
+      <w:proofErr w:type="spellStart"/>
+      <w:r>
+        <w:t>n;i</w:t>
+      </w:r>
+      <w:proofErr w:type="spellEnd"/>
+      <w:r>
+        <w:t>++){</w:t>
+      </w:r>
+    </w:p>
+    <w:p>
+      <w:r>
+        <w:t xml:space="preserve">        </w:t>
+      </w:r>
+      <w:proofErr w:type="spellStart"/>
+      <w:r>
+        <w:t>cin</w:t>
+      </w:r>
+      <w:proofErr w:type="spellEnd"/>
+      <w:r>
+        <w:t>&gt;&gt;</w:t>
+      </w:r>
+      <w:proofErr w:type="spellStart"/>
+      <w:r>
+        <w:t>arr</w:t>
+      </w:r>
+      <w:proofErr w:type="spellEnd"/>
+      <w:r>
+        <w:t>[</w:t>
+      </w:r>
+      <w:proofErr w:type="spellStart"/>
+      <w:r>
+        <w:t>i</w:t>
+      </w:r>
+      <w:proofErr w:type="spellEnd"/>
+      <w:r>
+        <w:t>];</w:t>
+      </w:r>
+    </w:p>
+    <w:p>
+      <w:r>
+        <w:t>        if(</w:t>
+      </w:r>
+      <w:proofErr w:type="spellStart"/>
+      <w:r>
+        <w:t>arr</w:t>
+      </w:r>
+      <w:proofErr w:type="spellEnd"/>
+      <w:r>
+        <w:t>[</w:t>
+      </w:r>
+      <w:proofErr w:type="spellStart"/>
+      <w:r>
+        <w:t>i</w:t>
+      </w:r>
+      <w:proofErr w:type="spellEnd"/>
+      <w:r>
+        <w:t>]&lt;x)</w:t>
+      </w:r>
+    </w:p>
+    <w:p>
+      <w:r>
+        <w:t xml:space="preserve">            </w:t>
+      </w:r>
+      <w:proofErr w:type="spellStart"/>
+      <w:r>
+        <w:t>lessCnt</w:t>
+      </w:r>
+      <w:proofErr w:type="spellEnd"/>
+      <w:r>
+        <w:t>++;</w:t>
+      </w:r>
+    </w:p>
+    <w:p>
+      <w:r>
+        <w:t>        else if(</w:t>
+      </w:r>
+      <w:proofErr w:type="spellStart"/>
+      <w:r>
+        <w:t>arr</w:t>
+      </w:r>
+      <w:proofErr w:type="spellEnd"/>
+      <w:r>
+        <w:t>[</w:t>
+      </w:r>
+      <w:proofErr w:type="spellStart"/>
+      <w:r>
+        <w:t>i</w:t>
+      </w:r>
+      <w:proofErr w:type="spellEnd"/>
+      <w:r>
+        <w:t>]==x)</w:t>
+      </w:r>
+    </w:p>
+    <w:p>
+      <w:r>
+        <w:t xml:space="preserve">            </w:t>
+      </w:r>
+      <w:proofErr w:type="spellStart"/>
+      <w:r>
+        <w:t>equalCnt</w:t>
+      </w:r>
+      <w:proofErr w:type="spellEnd"/>
+      <w:r>
+        <w:t>++;</w:t>
+      </w:r>
+    </w:p>
+    <w:p>
+      <w:r>
+        <w:t>    }</w:t>
+      </w:r>
+    </w:p>
+    <w:p>
+      <w:r>
+        <w:t xml:space="preserve">    int </w:t>
+      </w:r>
+      <w:proofErr w:type="spellStart"/>
+      <w:r>
+        <w:t>missingCnt</w:t>
+      </w:r>
+      <w:proofErr w:type="spellEnd"/>
+      <w:r>
+        <w:t xml:space="preserve"> = x - </w:t>
+      </w:r>
+      <w:proofErr w:type="spellStart"/>
+      <w:r>
+        <w:t>lessCnt</w:t>
+      </w:r>
+      <w:proofErr w:type="spellEnd"/>
+      <w:r>
+        <w:t>;</w:t>
+      </w:r>
+    </w:p>
+    <w:p>
+      <w:r>
+        <w:t xml:space="preserve">    int </w:t>
+      </w:r>
+      <w:proofErr w:type="spellStart"/>
+      <w:r>
+        <w:t>ans</w:t>
+      </w:r>
+      <w:proofErr w:type="spellEnd"/>
+      <w:r>
+        <w:t xml:space="preserve"> = </w:t>
+      </w:r>
+      <w:proofErr w:type="spellStart"/>
+      <w:r>
+        <w:t>missingCnt</w:t>
+      </w:r>
+      <w:proofErr w:type="spellEnd"/>
+      <w:r>
+        <w:t xml:space="preserve"> + </w:t>
+      </w:r>
+      <w:proofErr w:type="spellStart"/>
+      <w:r>
+        <w:t>equalCnt</w:t>
+      </w:r>
+      <w:proofErr w:type="spellEnd"/>
+      <w:r>
+        <w:t>;</w:t>
+      </w:r>
+    </w:p>
+    <w:p>
+      <w:r>
+        <w:t xml:space="preserve">    </w:t>
+      </w:r>
+      <w:proofErr w:type="spellStart"/>
+      <w:r>
+        <w:t>cout</w:t>
+      </w:r>
+      <w:proofErr w:type="spellEnd"/>
+      <w:r>
+        <w:t>&lt;&lt;</w:t>
+      </w:r>
+      <w:proofErr w:type="spellStart"/>
+      <w:r>
+        <w:t>ans</w:t>
+      </w:r>
+      <w:proofErr w:type="spellEnd"/>
+      <w:r>
+        <w:t>&lt;&lt;</w:t>
+      </w:r>
+      <w:proofErr w:type="spellStart"/>
+      <w:r>
+        <w:t>endl</w:t>
+      </w:r>
+      <w:proofErr w:type="spellEnd"/>
+      <w:r>
+        <w:t>;</w:t>
+      </w:r>
+    </w:p>
+    <w:p>
+      <w:r>
+        <w:t xml:space="preserve">    return 0;   </w:t>
+      </w:r>
+    </w:p>
+    <w:p>
+      <w:r>
+        <w:t>}</w:t>
+      </w:r>
+    </w:p>
+    <w:p/>
+    <w:p/>
+    <w:p/>
+    <w:p/>
+    <w:p/>
+    <w:p>
+      <w:pPr>
+        <w:rPr>
+          <w:b/>
+          <w:bCs/>
+        </w:rPr>
+      </w:pPr>
+      <w:r>
+        <w:rPr>
+          <w:b/>
+          <w:bCs/>
+          <w:sz w:val="28"/>
+          <w:szCs w:val="28"/>
+          <w:highlight w:val="green"/>
+        </w:rPr>
+        <w:t xml:space="preserve">A. Twin Permutations - </w:t>
+      </w:r>
+      <w:hyperlink r:id="rId8" w:history="1">
+        <w:r>
+          <w:rPr>
+            <w:rStyle w:val="Hyperlink"/>
+            <w:b/>
+            <w:bCs/>
+            <w:sz w:val="28"/>
+            <w:szCs w:val="28"/>
+            <w:highlight w:val="green"/>
+          </w:rPr>
+          <w:t>https://codeforces.com/problemset/problem/1831/A</w:t>
+        </w:r>
+      </w:hyperlink>
+    </w:p>
+    <w:p/>
+    <w:p>
+      <w:r>
+        <w:t>#include &lt;bits/</w:t>
+      </w:r>
+      <w:proofErr w:type="spellStart"/>
+      <w:r>
+        <w:t>stdc</w:t>
+      </w:r>
+      <w:proofErr w:type="spellEnd"/>
+      <w:r>
+        <w:t>++.h&gt;</w:t>
+      </w:r>
+    </w:p>
+    <w:p>
+      <w:r>
+        <w:t>using namespace std;</w:t>
+      </w:r>
+    </w:p>
+    <w:p/>
+    <w:p>
+      <w:r>
+        <w:t xml:space="preserve">int </w:t>
+      </w:r>
+      <w:proofErr w:type="gramStart"/>
+      <w:r>
+        <w:t>main(</w:t>
+      </w:r>
+      <w:proofErr w:type="gramEnd"/>
+      <w:r>
+        <w:t>) {</w:t>
+      </w:r>
+    </w:p>
+    <w:p>
+      <w:r>
+        <w:t xml:space="preserve">    </w:t>
+      </w:r>
+      <w:proofErr w:type="spellStart"/>
+      <w:r>
+        <w:t>ios_</w:t>
+      </w:r>
+      <w:proofErr w:type="gramStart"/>
+      <w:r>
+        <w:t>base</w:t>
+      </w:r>
+      <w:proofErr w:type="spellEnd"/>
+      <w:r>
+        <w:t>::</w:t>
+      </w:r>
+      <w:proofErr w:type="spellStart"/>
+      <w:proofErr w:type="gramEnd"/>
+      <w:r>
+        <w:t>sync_with_stdio</w:t>
+      </w:r>
+      <w:proofErr w:type="spellEnd"/>
+      <w:r>
+        <w:t>(false);</w:t>
+      </w:r>
+    </w:p>
+    <w:p>
+      <w:r>
+        <w:t xml:space="preserve">    </w:t>
+      </w:r>
+      <w:proofErr w:type="spellStart"/>
+      <w:proofErr w:type="gramStart"/>
+      <w:r>
+        <w:t>cin.tie</w:t>
+      </w:r>
+      <w:proofErr w:type="spellEnd"/>
+      <w:r>
+        <w:t>(</w:t>
+      </w:r>
+      <w:proofErr w:type="gramEnd"/>
+      <w:r>
+        <w:t>NULL);</w:t>
+      </w:r>
+    </w:p>
+    <w:p>
+      <w:r>
+        <w:t xml:space="preserve">    int </w:t>
+      </w:r>
+      <w:proofErr w:type="spellStart"/>
+      <w:proofErr w:type="gramStart"/>
+      <w:r>
+        <w:t>t;cin</w:t>
+      </w:r>
+      <w:proofErr w:type="spellEnd"/>
+      <w:proofErr w:type="gramEnd"/>
+      <w:r>
+        <w:t xml:space="preserve"> &gt;&gt; t;</w:t>
+      </w:r>
+    </w:p>
+    <w:p>
+      <w:r>
+        <w:lastRenderedPageBreak/>
+        <w:t>    while (t--) {</w:t>
+      </w:r>
+    </w:p>
+    <w:p>
+      <w:r>
+        <w:t xml:space="preserve">        int </w:t>
+      </w:r>
+      <w:proofErr w:type="spellStart"/>
+      <w:proofErr w:type="gramStart"/>
+      <w:r>
+        <w:t>n;cin</w:t>
+      </w:r>
+      <w:proofErr w:type="spellEnd"/>
+      <w:proofErr w:type="gramEnd"/>
+      <w:r>
+        <w:t xml:space="preserve"> &gt;&gt; n;</w:t>
+      </w:r>
+    </w:p>
+    <w:p>
+      <w:r>
+        <w:t>        vector&lt;int&gt; a(n);</w:t>
+      </w:r>
+    </w:p>
+    <w:p>
+      <w:r>
+        <w:t xml:space="preserve">        for (int </w:t>
+      </w:r>
+      <w:proofErr w:type="spellStart"/>
+      <w:r>
+        <w:t>i</w:t>
+      </w:r>
+      <w:proofErr w:type="spellEnd"/>
+      <w:r>
+        <w:t xml:space="preserve"> = 0; </w:t>
+      </w:r>
+      <w:proofErr w:type="spellStart"/>
+      <w:r>
+        <w:t>i</w:t>
+      </w:r>
+      <w:proofErr w:type="spellEnd"/>
+      <w:r>
+        <w:t xml:space="preserve"> &lt; n; ++</w:t>
+      </w:r>
+      <w:proofErr w:type="spellStart"/>
+      <w:r>
+        <w:t>i</w:t>
+      </w:r>
+      <w:proofErr w:type="spellEnd"/>
+      <w:r>
+        <w:t>)</w:t>
+      </w:r>
+    </w:p>
+    <w:p>
+      <w:r>
+        <w:t xml:space="preserve">            </w:t>
+      </w:r>
+      <w:proofErr w:type="spellStart"/>
+      <w:r>
+        <w:t>cin</w:t>
+      </w:r>
+      <w:proofErr w:type="spellEnd"/>
+      <w:r>
+        <w:t xml:space="preserve"> &gt;&gt; a[</w:t>
+      </w:r>
+      <w:proofErr w:type="spellStart"/>
+      <w:r>
+        <w:t>i</w:t>
+      </w:r>
+      <w:proofErr w:type="spellEnd"/>
+      <w:r>
+        <w:t>];</w:t>
+      </w:r>
+    </w:p>
+    <w:p/>
+    <w:p>
+      <w:r>
+        <w:t xml:space="preserve">        for (int </w:t>
+      </w:r>
+      <w:proofErr w:type="spellStart"/>
+      <w:r>
+        <w:t>i</w:t>
+      </w:r>
+      <w:proofErr w:type="spellEnd"/>
+      <w:r>
+        <w:t xml:space="preserve"> = 0; </w:t>
+      </w:r>
+      <w:proofErr w:type="spellStart"/>
+      <w:r>
+        <w:t>i</w:t>
+      </w:r>
+      <w:proofErr w:type="spellEnd"/>
+      <w:r>
+        <w:t xml:space="preserve"> &lt; n; ++</w:t>
+      </w:r>
+      <w:proofErr w:type="spellStart"/>
+      <w:r>
+        <w:t>i</w:t>
+      </w:r>
+      <w:proofErr w:type="spellEnd"/>
+      <w:r>
+        <w:t>) {</w:t>
+      </w:r>
+    </w:p>
+    <w:p>
+      <w:r>
+        <w:t xml:space="preserve">            </w:t>
+      </w:r>
+      <w:proofErr w:type="spellStart"/>
+      <w:r>
+        <w:t>cout</w:t>
+      </w:r>
+      <w:proofErr w:type="spellEnd"/>
+      <w:r>
+        <w:t xml:space="preserve"> &lt;&lt; (n - a[</w:t>
+      </w:r>
+      <w:proofErr w:type="spellStart"/>
+      <w:r>
+        <w:t>i</w:t>
+      </w:r>
+      <w:proofErr w:type="spellEnd"/>
+      <w:r>
+        <w:t>] + 1);</w:t>
+      </w:r>
+    </w:p>
+    <w:p>
+      <w:r>
+        <w:t>            if (</w:t>
+      </w:r>
+      <w:proofErr w:type="spellStart"/>
+      <w:r>
+        <w:t>i</w:t>
+      </w:r>
+      <w:proofErr w:type="spellEnd"/>
+      <w:r>
+        <w:t xml:space="preserve"> + 1 &lt; n)</w:t>
+      </w:r>
+    </w:p>
+    <w:p>
+      <w:r>
+        <w:t xml:space="preserve">                </w:t>
+      </w:r>
+      <w:proofErr w:type="spellStart"/>
+      <w:r>
+        <w:t>cout</w:t>
+      </w:r>
+      <w:proofErr w:type="spellEnd"/>
+      <w:r>
+        <w:t xml:space="preserve"> &lt;&lt; " ";</w:t>
+      </w:r>
+    </w:p>
+    <w:p>
+      <w:r>
+        <w:t>        }</w:t>
+      </w:r>
+    </w:p>
+    <w:p>
+      <w:r>
+        <w:t xml:space="preserve">        </w:t>
+      </w:r>
+      <w:proofErr w:type="spellStart"/>
+      <w:r>
+        <w:t>cout</w:t>
+      </w:r>
+      <w:proofErr w:type="spellEnd"/>
+      <w:r>
+        <w:t xml:space="preserve"> &lt;&lt; "\n";</w:t>
+      </w:r>
+    </w:p>
+    <w:p>
+      <w:r>
+        <w:t>    }</w:t>
+      </w:r>
+    </w:p>
+    <w:p/>
+    <w:p>
+      <w:r>
+        <w:t>    return 0;</w:t>
+      </w:r>
+    </w:p>
+    <w:p>
+      <w:r>
+        <w:t>}</w:t>
+      </w:r>
+    </w:p>
+    <w:p/>
+    <w:p/>
+    <w:p/>
+    <w:p/>
+    <w:p/>
+    <w:p/>
+    <w:p/>
+    <w:p>
+      <w:pPr>
+        <w:rPr>
+          <w:b/>
+          <w:bCs/>
+        </w:rPr>
+      </w:pPr>
+      <w:r>
+        <w:rPr>
+          <w:b/>
+          <w:bCs/>
+          <w:sz w:val="28"/>
+          <w:szCs w:val="28"/>
+          <w:highlight w:val="green"/>
+        </w:rPr>
+        <w:t xml:space="preserve">A – Buttons - </w:t>
+      </w:r>
+      <w:hyperlink r:id="rId9" w:history="1">
+        <w:r>
+          <w:rPr>
+            <w:rStyle w:val="Hyperlink"/>
+            <w:b/>
+            <w:bCs/>
+            <w:sz w:val="28"/>
+            <w:szCs w:val="28"/>
+            <w:highlight w:val="green"/>
+          </w:rPr>
+          <w:t>https://atcoder.jp/contests/abc124/tasks/abc124_a?lang=en</w:t>
+        </w:r>
+      </w:hyperlink>
+    </w:p>
+    <w:p/>
+    <w:p>
+      <w:proofErr w:type="gramStart"/>
+      <w:r>
+        <w:t>Code :</w:t>
+      </w:r>
+      <w:proofErr w:type="gramEnd"/>
+    </w:p>
+    <w:p/>
+    <w:p>
+      <w:r>
+        <w:t>#include&lt;bits/stdc++.h&gt;</w:t>
+      </w:r>
+    </w:p>
+    <w:p>
+      <w:r>
+        <w:t>using namespace std;</w:t>
+      </w:r>
+    </w:p>
+    <w:p/>
+    <w:p>
+      <w:r>
+        <w:t xml:space="preserve">int </w:t>
+      </w:r>
+      <w:proofErr w:type="gramStart"/>
+      <w:r>
+        <w:t>main(</w:t>
+      </w:r>
+      <w:proofErr w:type="gramEnd"/>
+      <w:r>
+        <w:t>){</w:t>
+      </w:r>
+    </w:p>
+    <w:p>
+      <w:r>
+        <w:t xml:space="preserve">    int </w:t>
+      </w:r>
+      <w:proofErr w:type="spellStart"/>
+      <w:proofErr w:type="gramStart"/>
+      <w:r>
+        <w:t>a,b</w:t>
+      </w:r>
+      <w:proofErr w:type="gramEnd"/>
+      <w:r>
+        <w:t>;cin</w:t>
+      </w:r>
+      <w:proofErr w:type="spellEnd"/>
+      <w:r>
+        <w:t>&gt;&gt;a&gt;&gt;b;</w:t>
+      </w:r>
+    </w:p>
+    <w:p>
+      <w:r>
+        <w:t xml:space="preserve">    </w:t>
+      </w:r>
+      <w:proofErr w:type="gramStart"/>
+      <w:r>
+        <w:t>if( 2</w:t>
+      </w:r>
+      <w:proofErr w:type="gramEnd"/>
+      <w:r>
+        <w:t>*a - 1 &gt;= (</w:t>
+      </w:r>
+      <w:proofErr w:type="spellStart"/>
+      <w:r>
+        <w:t>a+b</w:t>
+      </w:r>
+      <w:proofErr w:type="spellEnd"/>
+      <w:r>
+        <w:t>))</w:t>
+      </w:r>
+    </w:p>
+    <w:p>
+      <w:r>
+        <w:t xml:space="preserve">        </w:t>
+      </w:r>
+      <w:proofErr w:type="spellStart"/>
+      <w:r>
+        <w:t>cout</w:t>
+      </w:r>
+      <w:proofErr w:type="spellEnd"/>
+      <w:r>
+        <w:t>&lt;&lt;2*a - 1&lt;&lt;</w:t>
+      </w:r>
+      <w:proofErr w:type="spellStart"/>
+      <w:r>
+        <w:t>endl</w:t>
+      </w:r>
+      <w:proofErr w:type="spellEnd"/>
+      <w:r>
+        <w:t>;</w:t>
+      </w:r>
+    </w:p>
+    <w:p>
+      <w:r>
+        <w:t>    else</w:t>
+      </w:r>
+    </w:p>
+    <w:p>
+      <w:r>
+        <w:t xml:space="preserve">        </w:t>
+      </w:r>
+      <w:proofErr w:type="spellStart"/>
+      <w:r>
+        <w:t>cout</w:t>
+      </w:r>
+      <w:proofErr w:type="spellEnd"/>
+      <w:r>
+        <w:t>&lt;&lt;</w:t>
+      </w:r>
+      <w:proofErr w:type="spellStart"/>
+      <w:r>
+        <w:t>a+b</w:t>
+      </w:r>
+      <w:proofErr w:type="spellEnd"/>
+      <w:r>
+        <w:t>&lt;&lt;</w:t>
+      </w:r>
+      <w:proofErr w:type="spellStart"/>
+      <w:r>
+        <w:t>endl</w:t>
+      </w:r>
+      <w:proofErr w:type="spellEnd"/>
+      <w:r>
+        <w:t>;</w:t>
+      </w:r>
+    </w:p>
+    <w:p>
+      <w:r>
+        <w:t xml:space="preserve">    </w:t>
+      </w:r>
+    </w:p>
+    <w:p>
+      <w:r>
+        <w:t>    return 0;</w:t>
+      </w:r>
+    </w:p>
+    <w:p>
+      <w:r>
+        <w:t>}</w:t>
+      </w:r>
+    </w:p>
     <w:p/>
     <w:p/>
     <w:p/>

--- a/week01/Solution.docx
+++ b/week01/Solution.docx
@@ -1761,6 +1761,921 @@
       <w:r>
         <w:t>}</w:t>
       </w:r>
+    </w:p>
+    <w:p/>
+    <w:p/>
+    <w:p/>
+    <w:p/>
+    <w:p/>
+    <w:p/>
+    <w:p/>
+    <w:p/>
+    <w:p/>
+    <w:p>
+      <w:pPr>
+        <w:rPr>
+          <w:b/>
+          <w:bCs/>
+        </w:rPr>
+      </w:pPr>
+      <w:r>
+        <w:rPr>
+          <w:b/>
+          <w:bCs/>
+          <w:sz w:val="28"/>
+          <w:szCs w:val="28"/>
+          <w:highlight w:val="green"/>
+        </w:rPr>
+        <w:t>B - Not Found</w:t>
+      </w:r>
+      <w:r>
+        <w:rPr>
+          <w:b/>
+          <w:bCs/>
+          <w:sz w:val="28"/>
+          <w:szCs w:val="28"/>
+          <w:highlight w:val="green"/>
+        </w:rPr>
+        <w:t xml:space="preserve"> - </w:t>
+      </w:r>
+      <w:hyperlink r:id="rId10" w:history="1">
+        <w:r>
+          <w:rPr>
+            <w:rStyle w:val="Hyperlink"/>
+            <w:b/>
+            <w:bCs/>
+            <w:sz w:val="28"/>
+            <w:szCs w:val="28"/>
+            <w:highlight w:val="green"/>
+          </w:rPr>
+          <w:t>https://atcoder.jp/contests/abc071/tasks/abc071_b?lang=en</w:t>
+        </w:r>
+      </w:hyperlink>
+    </w:p>
+    <w:p>
+      <w:pPr>
+        <w:rPr>
+          <w:b/>
+          <w:bCs/>
+        </w:rPr>
+      </w:pPr>
+    </w:p>
+    <w:p>
+      <w:pPr>
+        <w:rPr>
+          <w:b/>
+          <w:bCs/>
+        </w:rPr>
+      </w:pPr>
+      <w:r>
+        <w:rPr>
+          <w:b/>
+          <w:bCs/>
+        </w:rPr>
+        <w:t>#include&lt;bits/stdc++.h&gt;</w:t>
+      </w:r>
+    </w:p>
+    <w:p>
+      <w:pPr>
+        <w:rPr>
+          <w:b/>
+          <w:bCs/>
+        </w:rPr>
+      </w:pPr>
+      <w:r>
+        <w:rPr>
+          <w:b/>
+          <w:bCs/>
+        </w:rPr>
+        <w:t>using namespace std;</w:t>
+      </w:r>
+    </w:p>
+    <w:p>
+      <w:pPr>
+        <w:rPr>
+          <w:b/>
+          <w:bCs/>
+        </w:rPr>
+      </w:pPr>
+    </w:p>
+    <w:p>
+      <w:pPr>
+        <w:rPr>
+          <w:b/>
+          <w:bCs/>
+        </w:rPr>
+      </w:pPr>
+      <w:r>
+        <w:rPr>
+          <w:b/>
+          <w:bCs/>
+        </w:rPr>
+        <w:t xml:space="preserve">int </w:t>
+      </w:r>
+      <w:proofErr w:type="gramStart"/>
+      <w:r>
+        <w:rPr>
+          <w:b/>
+          <w:bCs/>
+        </w:rPr>
+        <w:t>main(</w:t>
+      </w:r>
+      <w:proofErr w:type="gramEnd"/>
+      <w:r>
+        <w:rPr>
+          <w:b/>
+          <w:bCs/>
+        </w:rPr>
+        <w:t>){</w:t>
+      </w:r>
+    </w:p>
+    <w:p>
+      <w:pPr>
+        <w:rPr>
+          <w:b/>
+          <w:bCs/>
+        </w:rPr>
+      </w:pPr>
+      <w:r>
+        <w:rPr>
+          <w:b/>
+          <w:bCs/>
+        </w:rPr>
+        <w:t xml:space="preserve">    string </w:t>
+      </w:r>
+      <w:proofErr w:type="spellStart"/>
+      <w:proofErr w:type="gramStart"/>
+      <w:r>
+        <w:rPr>
+          <w:b/>
+          <w:bCs/>
+        </w:rPr>
+        <w:t>s;cin</w:t>
+      </w:r>
+      <w:proofErr w:type="spellEnd"/>
+      <w:proofErr w:type="gramEnd"/>
+      <w:r>
+        <w:rPr>
+          <w:b/>
+          <w:bCs/>
+        </w:rPr>
+        <w:t>&gt;&gt;s;</w:t>
+      </w:r>
+    </w:p>
+    <w:p>
+      <w:pPr>
+        <w:rPr>
+          <w:b/>
+          <w:bCs/>
+        </w:rPr>
+      </w:pPr>
+    </w:p>
+    <w:p>
+      <w:pPr>
+        <w:rPr>
+          <w:b/>
+          <w:bCs/>
+        </w:rPr>
+      </w:pPr>
+      <w:r>
+        <w:rPr>
+          <w:b/>
+          <w:bCs/>
+        </w:rPr>
+        <w:t>    vector&lt;char&gt;v;</w:t>
+      </w:r>
+    </w:p>
+    <w:p>
+      <w:pPr>
+        <w:rPr>
+          <w:b/>
+          <w:bCs/>
+        </w:rPr>
+      </w:pPr>
+      <w:r>
+        <w:rPr>
+          <w:b/>
+          <w:bCs/>
+        </w:rPr>
+        <w:t xml:space="preserve">    for (char </w:t>
+      </w:r>
+      <w:proofErr w:type="spellStart"/>
+      <w:r>
+        <w:rPr>
+          <w:b/>
+          <w:bCs/>
+        </w:rPr>
+        <w:t>i</w:t>
+      </w:r>
+      <w:proofErr w:type="spellEnd"/>
+      <w:r>
+        <w:rPr>
+          <w:b/>
+          <w:bCs/>
+        </w:rPr>
+        <w:t xml:space="preserve"> = 'a'; </w:t>
+      </w:r>
+      <w:proofErr w:type="spellStart"/>
+      <w:r>
+        <w:rPr>
+          <w:b/>
+          <w:bCs/>
+        </w:rPr>
+        <w:t>i</w:t>
+      </w:r>
+      <w:proofErr w:type="spellEnd"/>
+      <w:r>
+        <w:rPr>
+          <w:b/>
+          <w:bCs/>
+        </w:rPr>
+        <w:t xml:space="preserve"> &lt;= 'z'; </w:t>
+      </w:r>
+      <w:proofErr w:type="spellStart"/>
+      <w:r>
+        <w:rPr>
+          <w:b/>
+          <w:bCs/>
+        </w:rPr>
+        <w:t>i</w:t>
+      </w:r>
+      <w:proofErr w:type="spellEnd"/>
+      <w:r>
+        <w:rPr>
+          <w:b/>
+          <w:bCs/>
+        </w:rPr>
+        <w:t>++)</w:t>
+      </w:r>
+    </w:p>
+    <w:p>
+      <w:pPr>
+        <w:rPr>
+          <w:b/>
+          <w:bCs/>
+        </w:rPr>
+      </w:pPr>
+      <w:r>
+        <w:rPr>
+          <w:b/>
+          <w:bCs/>
+        </w:rPr>
+        <w:t>    {</w:t>
+      </w:r>
+    </w:p>
+    <w:p>
+      <w:pPr>
+        <w:rPr>
+          <w:b/>
+          <w:bCs/>
+        </w:rPr>
+      </w:pPr>
+      <w:r>
+        <w:rPr>
+          <w:b/>
+          <w:bCs/>
+        </w:rPr>
+        <w:t xml:space="preserve">        </w:t>
+      </w:r>
+      <w:proofErr w:type="spellStart"/>
+      <w:r>
+        <w:rPr>
+          <w:b/>
+          <w:bCs/>
+        </w:rPr>
+        <w:t>v.push_back</w:t>
+      </w:r>
+      <w:proofErr w:type="spellEnd"/>
+      <w:r>
+        <w:rPr>
+          <w:b/>
+          <w:bCs/>
+        </w:rPr>
+        <w:t>(</w:t>
+      </w:r>
+      <w:proofErr w:type="spellStart"/>
+      <w:r>
+        <w:rPr>
+          <w:b/>
+          <w:bCs/>
+        </w:rPr>
+        <w:t>i</w:t>
+      </w:r>
+      <w:proofErr w:type="spellEnd"/>
+      <w:r>
+        <w:rPr>
+          <w:b/>
+          <w:bCs/>
+        </w:rPr>
+        <w:t>);</w:t>
+      </w:r>
+    </w:p>
+    <w:p>
+      <w:pPr>
+        <w:rPr>
+          <w:b/>
+          <w:bCs/>
+        </w:rPr>
+      </w:pPr>
+      <w:r>
+        <w:rPr>
+          <w:b/>
+          <w:bCs/>
+        </w:rPr>
+        <w:t>    }</w:t>
+      </w:r>
+    </w:p>
+    <w:p>
+      <w:pPr>
+        <w:rPr>
+          <w:b/>
+          <w:bCs/>
+        </w:rPr>
+      </w:pPr>
+      <w:r>
+        <w:rPr>
+          <w:b/>
+          <w:bCs/>
+        </w:rPr>
+        <w:t xml:space="preserve">    </w:t>
+      </w:r>
+    </w:p>
+    <w:p>
+      <w:pPr>
+        <w:rPr>
+          <w:b/>
+          <w:bCs/>
+        </w:rPr>
+      </w:pPr>
+      <w:r>
+        <w:rPr>
+          <w:b/>
+          <w:bCs/>
+        </w:rPr>
+        <w:t>    bool vis[</w:t>
+      </w:r>
+      <w:proofErr w:type="gramStart"/>
+      <w:r>
+        <w:rPr>
+          <w:b/>
+          <w:bCs/>
+        </w:rPr>
+        <w:t>26]=</w:t>
+      </w:r>
+      <w:proofErr w:type="gramEnd"/>
+      <w:r>
+        <w:rPr>
+          <w:b/>
+          <w:bCs/>
+        </w:rPr>
+        <w:t>{false};</w:t>
+      </w:r>
+    </w:p>
+    <w:p>
+      <w:pPr>
+        <w:rPr>
+          <w:b/>
+          <w:bCs/>
+        </w:rPr>
+      </w:pPr>
+      <w:r>
+        <w:rPr>
+          <w:b/>
+          <w:bCs/>
+        </w:rPr>
+        <w:t xml:space="preserve">        </w:t>
+      </w:r>
+    </w:p>
+    <w:p>
+      <w:pPr>
+        <w:rPr>
+          <w:b/>
+          <w:bCs/>
+        </w:rPr>
+      </w:pPr>
+      <w:r>
+        <w:rPr>
+          <w:b/>
+          <w:bCs/>
+        </w:rPr>
+        <w:t xml:space="preserve">    for (int </w:t>
+      </w:r>
+      <w:proofErr w:type="spellStart"/>
+      <w:r>
+        <w:rPr>
+          <w:b/>
+          <w:bCs/>
+        </w:rPr>
+        <w:t>i</w:t>
+      </w:r>
+      <w:proofErr w:type="spellEnd"/>
+      <w:r>
+        <w:rPr>
+          <w:b/>
+          <w:bCs/>
+        </w:rPr>
+        <w:t xml:space="preserve"> = 0; </w:t>
+      </w:r>
+      <w:proofErr w:type="spellStart"/>
+      <w:r>
+        <w:rPr>
+          <w:b/>
+          <w:bCs/>
+        </w:rPr>
+        <w:t>i</w:t>
+      </w:r>
+      <w:proofErr w:type="spellEnd"/>
+      <w:r>
+        <w:rPr>
+          <w:b/>
+          <w:bCs/>
+        </w:rPr>
+        <w:t xml:space="preserve"> &lt; </w:t>
+      </w:r>
+      <w:proofErr w:type="spellStart"/>
+      <w:proofErr w:type="gramStart"/>
+      <w:r>
+        <w:rPr>
+          <w:b/>
+          <w:bCs/>
+        </w:rPr>
+        <w:t>s.size</w:t>
+      </w:r>
+      <w:proofErr w:type="spellEnd"/>
+      <w:proofErr w:type="gramEnd"/>
+      <w:r>
+        <w:rPr>
+          <w:b/>
+          <w:bCs/>
+        </w:rPr>
+        <w:t xml:space="preserve">(); </w:t>
+      </w:r>
+      <w:proofErr w:type="spellStart"/>
+      <w:r>
+        <w:rPr>
+          <w:b/>
+          <w:bCs/>
+        </w:rPr>
+        <w:t>i</w:t>
+      </w:r>
+      <w:proofErr w:type="spellEnd"/>
+      <w:r>
+        <w:rPr>
+          <w:b/>
+          <w:bCs/>
+        </w:rPr>
+        <w:t>++)</w:t>
+      </w:r>
+    </w:p>
+    <w:p>
+      <w:pPr>
+        <w:rPr>
+          <w:b/>
+          <w:bCs/>
+        </w:rPr>
+      </w:pPr>
+      <w:r>
+        <w:rPr>
+          <w:b/>
+          <w:bCs/>
+        </w:rPr>
+        <w:t>    {</w:t>
+      </w:r>
+    </w:p>
+    <w:p>
+      <w:pPr>
+        <w:rPr>
+          <w:b/>
+          <w:bCs/>
+        </w:rPr>
+      </w:pPr>
+      <w:r>
+        <w:rPr>
+          <w:b/>
+          <w:bCs/>
+        </w:rPr>
+        <w:t>        if(vis[s[</w:t>
+      </w:r>
+      <w:proofErr w:type="spellStart"/>
+      <w:r>
+        <w:rPr>
+          <w:b/>
+          <w:bCs/>
+        </w:rPr>
+        <w:t>i</w:t>
+      </w:r>
+      <w:proofErr w:type="spellEnd"/>
+      <w:r>
+        <w:rPr>
+          <w:b/>
+          <w:bCs/>
+        </w:rPr>
+        <w:t>]-'a</w:t>
+      </w:r>
+      <w:proofErr w:type="gramStart"/>
+      <w:r>
+        <w:rPr>
+          <w:b/>
+          <w:bCs/>
+        </w:rPr>
+        <w:t>']=</w:t>
+      </w:r>
+      <w:proofErr w:type="gramEnd"/>
+      <w:r>
+        <w:rPr>
+          <w:b/>
+          <w:bCs/>
+        </w:rPr>
+        <w:t>=false){</w:t>
+      </w:r>
+    </w:p>
+    <w:p>
+      <w:pPr>
+        <w:rPr>
+          <w:b/>
+          <w:bCs/>
+        </w:rPr>
+      </w:pPr>
+      <w:r>
+        <w:rPr>
+          <w:b/>
+          <w:bCs/>
+        </w:rPr>
+        <w:t>            vis[s[</w:t>
+      </w:r>
+      <w:proofErr w:type="spellStart"/>
+      <w:r>
+        <w:rPr>
+          <w:b/>
+          <w:bCs/>
+        </w:rPr>
+        <w:t>i</w:t>
+      </w:r>
+      <w:proofErr w:type="spellEnd"/>
+      <w:r>
+        <w:rPr>
+          <w:b/>
+          <w:bCs/>
+        </w:rPr>
+        <w:t>]-'a</w:t>
+      </w:r>
+      <w:proofErr w:type="gramStart"/>
+      <w:r>
+        <w:rPr>
+          <w:b/>
+          <w:bCs/>
+        </w:rPr>
+        <w:t>']=</w:t>
+      </w:r>
+      <w:proofErr w:type="gramEnd"/>
+      <w:r>
+        <w:rPr>
+          <w:b/>
+          <w:bCs/>
+        </w:rPr>
+        <w:t>true;</w:t>
+      </w:r>
+    </w:p>
+    <w:p>
+      <w:pPr>
+        <w:rPr>
+          <w:b/>
+          <w:bCs/>
+        </w:rPr>
+      </w:pPr>
+      <w:r>
+        <w:rPr>
+          <w:b/>
+          <w:bCs/>
+        </w:rPr>
+        <w:t>        }</w:t>
+      </w:r>
+    </w:p>
+    <w:p>
+      <w:pPr>
+        <w:rPr>
+          <w:b/>
+          <w:bCs/>
+        </w:rPr>
+      </w:pPr>
+      <w:r>
+        <w:rPr>
+          <w:b/>
+          <w:bCs/>
+        </w:rPr>
+        <w:t>    }</w:t>
+      </w:r>
+    </w:p>
+    <w:p>
+      <w:pPr>
+        <w:rPr>
+          <w:b/>
+          <w:bCs/>
+        </w:rPr>
+      </w:pPr>
+      <w:r>
+        <w:rPr>
+          <w:b/>
+          <w:bCs/>
+        </w:rPr>
+        <w:t xml:space="preserve">    </w:t>
+      </w:r>
+    </w:p>
+    <w:p>
+      <w:pPr>
+        <w:rPr>
+          <w:b/>
+          <w:bCs/>
+        </w:rPr>
+      </w:pPr>
+      <w:r>
+        <w:rPr>
+          <w:b/>
+          <w:bCs/>
+        </w:rPr>
+        <w:t xml:space="preserve">    </w:t>
+      </w:r>
+      <w:proofErr w:type="gramStart"/>
+      <w:r>
+        <w:rPr>
+          <w:b/>
+          <w:bCs/>
+        </w:rPr>
+        <w:t>for(</w:t>
+      </w:r>
+      <w:proofErr w:type="gramEnd"/>
+      <w:r>
+        <w:rPr>
+          <w:b/>
+          <w:bCs/>
+        </w:rPr>
+        <w:t xml:space="preserve">int </w:t>
+      </w:r>
+      <w:proofErr w:type="spellStart"/>
+      <w:r>
+        <w:rPr>
+          <w:b/>
+          <w:bCs/>
+        </w:rPr>
+        <w:t>i</w:t>
+      </w:r>
+      <w:proofErr w:type="spellEnd"/>
+      <w:r>
+        <w:rPr>
+          <w:b/>
+          <w:bCs/>
+        </w:rPr>
+        <w:t>=0;i&lt;26;i++){</w:t>
+      </w:r>
+    </w:p>
+    <w:p>
+      <w:pPr>
+        <w:rPr>
+          <w:b/>
+          <w:bCs/>
+        </w:rPr>
+      </w:pPr>
+      <w:r>
+        <w:rPr>
+          <w:b/>
+          <w:bCs/>
+        </w:rPr>
+        <w:t>        if(vis[</w:t>
+      </w:r>
+      <w:proofErr w:type="spellStart"/>
+      <w:r>
+        <w:rPr>
+          <w:b/>
+          <w:bCs/>
+        </w:rPr>
+        <w:t>i</w:t>
+      </w:r>
+      <w:proofErr w:type="spellEnd"/>
+      <w:r>
+        <w:rPr>
+          <w:b/>
+          <w:bCs/>
+        </w:rPr>
+        <w:t>]==</w:t>
+      </w:r>
+      <w:proofErr w:type="gramStart"/>
+      <w:r>
+        <w:rPr>
+          <w:b/>
+          <w:bCs/>
+        </w:rPr>
+        <w:t>false){</w:t>
+      </w:r>
+      <w:proofErr w:type="gramEnd"/>
+    </w:p>
+    <w:p>
+      <w:pPr>
+        <w:rPr>
+          <w:b/>
+          <w:bCs/>
+        </w:rPr>
+      </w:pPr>
+      <w:r>
+        <w:rPr>
+          <w:b/>
+          <w:bCs/>
+        </w:rPr>
+        <w:t xml:space="preserve">            </w:t>
+      </w:r>
+      <w:proofErr w:type="spellStart"/>
+      <w:r>
+        <w:rPr>
+          <w:b/>
+          <w:bCs/>
+        </w:rPr>
+        <w:t>cout</w:t>
+      </w:r>
+      <w:proofErr w:type="spellEnd"/>
+      <w:r>
+        <w:rPr>
+          <w:b/>
+          <w:bCs/>
+        </w:rPr>
+        <w:t>&lt;&lt;v[</w:t>
+      </w:r>
+      <w:proofErr w:type="spellStart"/>
+      <w:r>
+        <w:rPr>
+          <w:b/>
+          <w:bCs/>
+        </w:rPr>
+        <w:t>i</w:t>
+      </w:r>
+      <w:proofErr w:type="spellEnd"/>
+      <w:r>
+        <w:rPr>
+          <w:b/>
+          <w:bCs/>
+        </w:rPr>
+        <w:t>]&lt;&lt;</w:t>
+      </w:r>
+      <w:proofErr w:type="spellStart"/>
+      <w:r>
+        <w:rPr>
+          <w:b/>
+          <w:bCs/>
+        </w:rPr>
+        <w:t>endl</w:t>
+      </w:r>
+      <w:proofErr w:type="spellEnd"/>
+      <w:r>
+        <w:rPr>
+          <w:b/>
+          <w:bCs/>
+        </w:rPr>
+        <w:t>;</w:t>
+      </w:r>
+    </w:p>
+    <w:p>
+      <w:pPr>
+        <w:rPr>
+          <w:b/>
+          <w:bCs/>
+        </w:rPr>
+      </w:pPr>
+      <w:r>
+        <w:rPr>
+          <w:b/>
+          <w:bCs/>
+        </w:rPr>
+        <w:t>            return 0;</w:t>
+      </w:r>
+    </w:p>
+    <w:p>
+      <w:pPr>
+        <w:rPr>
+          <w:b/>
+          <w:bCs/>
+        </w:rPr>
+      </w:pPr>
+      <w:r>
+        <w:rPr>
+          <w:b/>
+          <w:bCs/>
+        </w:rPr>
+        <w:t>        }</w:t>
+      </w:r>
+    </w:p>
+    <w:p>
+      <w:pPr>
+        <w:rPr>
+          <w:b/>
+          <w:bCs/>
+        </w:rPr>
+      </w:pPr>
+      <w:r>
+        <w:rPr>
+          <w:b/>
+          <w:bCs/>
+        </w:rPr>
+        <w:t>    }</w:t>
+      </w:r>
+    </w:p>
+    <w:p>
+      <w:pPr>
+        <w:rPr>
+          <w:b/>
+          <w:bCs/>
+        </w:rPr>
+      </w:pPr>
+      <w:r>
+        <w:rPr>
+          <w:b/>
+          <w:bCs/>
+        </w:rPr>
+        <w:t xml:space="preserve">    </w:t>
+      </w:r>
+      <w:proofErr w:type="spellStart"/>
+      <w:r>
+        <w:rPr>
+          <w:b/>
+          <w:bCs/>
+        </w:rPr>
+        <w:t>cout</w:t>
+      </w:r>
+      <w:proofErr w:type="spellEnd"/>
+      <w:r>
+        <w:rPr>
+          <w:b/>
+          <w:bCs/>
+        </w:rPr>
+        <w:t>&lt;&lt;"None"&lt;&lt;</w:t>
+      </w:r>
+      <w:proofErr w:type="spellStart"/>
+      <w:r>
+        <w:rPr>
+          <w:b/>
+          <w:bCs/>
+        </w:rPr>
+        <w:t>endl</w:t>
+      </w:r>
+      <w:proofErr w:type="spellEnd"/>
+      <w:r>
+        <w:rPr>
+          <w:b/>
+          <w:bCs/>
+        </w:rPr>
+        <w:t>;</w:t>
+      </w:r>
+    </w:p>
+    <w:p>
+      <w:pPr>
+        <w:rPr>
+          <w:b/>
+          <w:bCs/>
+        </w:rPr>
+      </w:pPr>
+    </w:p>
+    <w:p>
+      <w:pPr>
+        <w:rPr>
+          <w:b/>
+          <w:bCs/>
+        </w:rPr>
+      </w:pPr>
+      <w:r>
+        <w:rPr>
+          <w:b/>
+          <w:bCs/>
+        </w:rPr>
+        <w:t>    return 0;</w:t>
+      </w:r>
+    </w:p>
+    <w:p>
+      <w:pPr>
+        <w:rPr>
+          <w:b/>
+          <w:bCs/>
+        </w:rPr>
+      </w:pPr>
+      <w:r>
+        <w:rPr>
+          <w:b/>
+          <w:bCs/>
+        </w:rPr>
+        <w:t>}</w:t>
+      </w:r>
+    </w:p>
+    <w:p>
+      <w:pPr>
+        <w:rPr>
+          <w:b/>
+          <w:bCs/>
+        </w:rPr>
+      </w:pPr>
+    </w:p>
+    <w:p>
+      <w:pPr>
+        <w:rPr>
+          <w:b/>
+          <w:bCs/>
+        </w:rPr>
+      </w:pPr>
     </w:p>
     <w:p/>
     <w:p/>

--- a/week01/Solution.docx
+++ b/week01/Solution.docx
@@ -1821,19 +1821,356 @@
       </w:pPr>
     </w:p>
     <w:p>
+      <w:r>
+        <w:t>#include&lt;bits/stdc++.h&gt;</w:t>
+      </w:r>
+    </w:p>
+    <w:p>
+      <w:r>
+        <w:t>using namespace std;</w:t>
+      </w:r>
+    </w:p>
+    <w:p/>
+    <w:p>
+      <w:r>
+        <w:t xml:space="preserve">int </w:t>
+      </w:r>
+      <w:proofErr w:type="gramStart"/>
+      <w:r>
+        <w:t>main(</w:t>
+      </w:r>
+      <w:proofErr w:type="gramEnd"/>
+      <w:r>
+        <w:t>){</w:t>
+      </w:r>
+    </w:p>
+    <w:p>
+      <w:r>
+        <w:t xml:space="preserve">    string </w:t>
+      </w:r>
+      <w:proofErr w:type="spellStart"/>
+      <w:proofErr w:type="gramStart"/>
+      <w:r>
+        <w:t>s;cin</w:t>
+      </w:r>
+      <w:proofErr w:type="spellEnd"/>
+      <w:proofErr w:type="gramEnd"/>
+      <w:r>
+        <w:t>&gt;&gt;s;</w:t>
+      </w:r>
+    </w:p>
+    <w:p/>
+    <w:p>
+      <w:r>
+        <w:t>    vector&lt;char&gt;v;</w:t>
+      </w:r>
+    </w:p>
+    <w:p>
+      <w:r>
+        <w:t xml:space="preserve">    for (char </w:t>
+      </w:r>
+      <w:proofErr w:type="spellStart"/>
+      <w:r>
+        <w:t>i</w:t>
+      </w:r>
+      <w:proofErr w:type="spellEnd"/>
+      <w:r>
+        <w:t xml:space="preserve"> = 'a'; </w:t>
+      </w:r>
+      <w:proofErr w:type="spellStart"/>
+      <w:r>
+        <w:t>i</w:t>
+      </w:r>
+      <w:proofErr w:type="spellEnd"/>
+      <w:r>
+        <w:t xml:space="preserve"> &lt;= 'z'; </w:t>
+      </w:r>
+      <w:proofErr w:type="spellStart"/>
+      <w:r>
+        <w:t>i</w:t>
+      </w:r>
+      <w:proofErr w:type="spellEnd"/>
+      <w:r>
+        <w:t>++)</w:t>
+      </w:r>
+    </w:p>
+    <w:p>
+      <w:r>
+        <w:t>    {</w:t>
+      </w:r>
+    </w:p>
+    <w:p>
+      <w:r>
+        <w:t xml:space="preserve">        </w:t>
+      </w:r>
+      <w:proofErr w:type="spellStart"/>
+      <w:r>
+        <w:t>v.push_back</w:t>
+      </w:r>
+      <w:proofErr w:type="spellEnd"/>
+      <w:r>
+        <w:t>(</w:t>
+      </w:r>
+      <w:proofErr w:type="spellStart"/>
+      <w:r>
+        <w:t>i</w:t>
+      </w:r>
+      <w:proofErr w:type="spellEnd"/>
+      <w:r>
+        <w:t>);</w:t>
+      </w:r>
+    </w:p>
+    <w:p>
+      <w:r>
+        <w:t>    }</w:t>
+      </w:r>
+    </w:p>
+    <w:p>
+      <w:r>
+        <w:t xml:space="preserve">    </w:t>
+      </w:r>
+    </w:p>
+    <w:p>
+      <w:r>
+        <w:t>    bool vis[</w:t>
+      </w:r>
+      <w:proofErr w:type="gramStart"/>
+      <w:r>
+        <w:t>26]=</w:t>
+      </w:r>
+      <w:proofErr w:type="gramEnd"/>
+      <w:r>
+        <w:t>{false};</w:t>
+      </w:r>
+    </w:p>
+    <w:p>
+      <w:r>
+        <w:t xml:space="preserve">        </w:t>
+      </w:r>
+    </w:p>
+    <w:p>
+      <w:r>
+        <w:t xml:space="preserve">    for (int </w:t>
+      </w:r>
+      <w:proofErr w:type="spellStart"/>
+      <w:r>
+        <w:t>i</w:t>
+      </w:r>
+      <w:proofErr w:type="spellEnd"/>
+      <w:r>
+        <w:t xml:space="preserve"> = 0; </w:t>
+      </w:r>
+      <w:proofErr w:type="spellStart"/>
+      <w:r>
+        <w:t>i</w:t>
+      </w:r>
+      <w:proofErr w:type="spellEnd"/>
+      <w:r>
+        <w:t xml:space="preserve"> &lt; </w:t>
+      </w:r>
+      <w:proofErr w:type="spellStart"/>
+      <w:proofErr w:type="gramStart"/>
+      <w:r>
+        <w:t>s.size</w:t>
+      </w:r>
+      <w:proofErr w:type="spellEnd"/>
+      <w:proofErr w:type="gramEnd"/>
+      <w:r>
+        <w:t xml:space="preserve">(); </w:t>
+      </w:r>
+      <w:proofErr w:type="spellStart"/>
+      <w:r>
+        <w:t>i</w:t>
+      </w:r>
+      <w:proofErr w:type="spellEnd"/>
+      <w:r>
+        <w:t>++)</w:t>
+      </w:r>
+    </w:p>
+    <w:p>
+      <w:r>
+        <w:t>    {</w:t>
+      </w:r>
+    </w:p>
+    <w:p>
+      <w:r>
+        <w:t>        if(vis[s[</w:t>
+      </w:r>
+      <w:proofErr w:type="spellStart"/>
+      <w:r>
+        <w:t>i</w:t>
+      </w:r>
+      <w:proofErr w:type="spellEnd"/>
+      <w:r>
+        <w:t>]-'a</w:t>
+      </w:r>
+      <w:proofErr w:type="gramStart"/>
+      <w:r>
+        <w:t>']=</w:t>
+      </w:r>
+      <w:proofErr w:type="gramEnd"/>
+      <w:r>
+        <w:t>=false){</w:t>
+      </w:r>
+    </w:p>
+    <w:p>
+      <w:r>
+        <w:t>            vis[s[</w:t>
+      </w:r>
+      <w:proofErr w:type="spellStart"/>
+      <w:r>
+        <w:t>i</w:t>
+      </w:r>
+      <w:proofErr w:type="spellEnd"/>
+      <w:r>
+        <w:t>]-'a</w:t>
+      </w:r>
+      <w:proofErr w:type="gramStart"/>
+      <w:r>
+        <w:t>']=</w:t>
+      </w:r>
+      <w:proofErr w:type="gramEnd"/>
+      <w:r>
+        <w:t>true;</w:t>
+      </w:r>
+    </w:p>
+    <w:p>
+      <w:r>
+        <w:t>        }</w:t>
+      </w:r>
+    </w:p>
+    <w:p>
+      <w:r>
+        <w:t>    }</w:t>
+      </w:r>
+    </w:p>
+    <w:p>
+      <w:r>
+        <w:t xml:space="preserve">    </w:t>
+      </w:r>
+    </w:p>
+    <w:p>
+      <w:r>
+        <w:t xml:space="preserve">    </w:t>
+      </w:r>
+      <w:proofErr w:type="gramStart"/>
+      <w:r>
+        <w:t>for(</w:t>
+      </w:r>
+      <w:proofErr w:type="gramEnd"/>
+      <w:r>
+        <w:t xml:space="preserve">int </w:t>
+      </w:r>
+      <w:proofErr w:type="spellStart"/>
+      <w:r>
+        <w:t>i</w:t>
+      </w:r>
+      <w:proofErr w:type="spellEnd"/>
+      <w:r>
+        <w:t>=0;i&lt;26;i++){</w:t>
+      </w:r>
+    </w:p>
+    <w:p>
+      <w:r>
+        <w:t>        if(vis[</w:t>
+      </w:r>
+      <w:proofErr w:type="spellStart"/>
+      <w:r>
+        <w:t>i</w:t>
+      </w:r>
+      <w:proofErr w:type="spellEnd"/>
+      <w:r>
+        <w:t>]==</w:t>
+      </w:r>
+      <w:proofErr w:type="gramStart"/>
+      <w:r>
+        <w:t>false){</w:t>
+      </w:r>
+      <w:proofErr w:type="gramEnd"/>
+    </w:p>
+    <w:p>
+      <w:r>
+        <w:t xml:space="preserve">            </w:t>
+      </w:r>
+      <w:proofErr w:type="spellStart"/>
+      <w:r>
+        <w:t>cout</w:t>
+      </w:r>
+      <w:proofErr w:type="spellEnd"/>
+      <w:r>
+        <w:t>&lt;&lt;v[</w:t>
+      </w:r>
+      <w:proofErr w:type="spellStart"/>
+      <w:r>
+        <w:t>i</w:t>
+      </w:r>
+      <w:proofErr w:type="spellEnd"/>
+      <w:r>
+        <w:t>]&lt;&lt;</w:t>
+      </w:r>
+      <w:proofErr w:type="spellStart"/>
+      <w:r>
+        <w:t>endl</w:t>
+      </w:r>
+      <w:proofErr w:type="spellEnd"/>
+      <w:r>
+        <w:t>;</w:t>
+      </w:r>
+    </w:p>
+    <w:p>
+      <w:r>
+        <w:t>            return 0;</w:t>
+      </w:r>
+    </w:p>
+    <w:p>
+      <w:r>
+        <w:t>        }</w:t>
+      </w:r>
+    </w:p>
+    <w:p>
+      <w:r>
+        <w:t>    }</w:t>
+      </w:r>
+    </w:p>
+    <w:p>
+      <w:r>
+        <w:t xml:space="preserve">    </w:t>
+      </w:r>
+      <w:proofErr w:type="spellStart"/>
+      <w:r>
+        <w:t>cout</w:t>
+      </w:r>
+      <w:proofErr w:type="spellEnd"/>
+      <w:r>
+        <w:t>&lt;&lt;"None"&lt;&lt;</w:t>
+      </w:r>
+      <w:proofErr w:type="spellStart"/>
+      <w:r>
+        <w:t>endl</w:t>
+      </w:r>
+      <w:proofErr w:type="spellEnd"/>
+      <w:r>
+        <w:t>;</w:t>
+      </w:r>
+    </w:p>
+    <w:p/>
+    <w:p>
+      <w:r>
+        <w:t>    return 0;</w:t>
+      </w:r>
+    </w:p>
+    <w:p>
+      <w:r>
+        <w:t>}</w:t>
+      </w:r>
+    </w:p>
+    <w:p>
       <w:pPr>
         <w:rPr>
           <w:b/>
           <w:bCs/>
         </w:rPr>
       </w:pPr>
-      <w:r>
-        <w:rPr>
-          <w:b/>
-          <w:bCs/>
-        </w:rPr>
-        <w:t>#include&lt;bits/stdc++.h&gt;</w:t>
-      </w:r>
     </w:p>
     <w:p>
       <w:pPr>
@@ -1842,14 +2179,12 @@
           <w:bCs/>
         </w:rPr>
       </w:pPr>
-      <w:r>
-        <w:rPr>
-          <w:b/>
-          <w:bCs/>
-        </w:rPr>
-        <w:t>using namespace std;</w:t>
-      </w:r>
-    </w:p>
+    </w:p>
+    <w:p/>
+    <w:p/>
+    <w:p/>
+    <w:p/>
+    <w:p/>
     <w:p>
       <w:pPr>
         <w:rPr>
@@ -1857,6 +2192,39 @@
           <w:bCs/>
         </w:rPr>
       </w:pPr>
+      <w:r>
+        <w:rPr>
+          <w:b/>
+          <w:bCs/>
+          <w:sz w:val="30"/>
+          <w:szCs w:val="30"/>
+          <w:highlight w:val="green"/>
+        </w:rPr>
+        <w:t>B - How many?</w:t>
+      </w:r>
+      <w:r>
+        <w:rPr>
+          <w:b/>
+          <w:bCs/>
+          <w:sz w:val="30"/>
+          <w:szCs w:val="30"/>
+          <w:highlight w:val="green"/>
+        </w:rPr>
+        <w:t xml:space="preserve"> - </w:t>
+      </w:r>
+      <w:hyperlink r:id="rId11" w:history="1">
+        <w:r>
+          <w:rPr>
+            <w:rStyle w:val="Hyperlink"/>
+            <w:b/>
+            <w:bCs/>
+            <w:sz w:val="30"/>
+            <w:szCs w:val="30"/>
+            <w:highlight w:val="green"/>
+          </w:rPr>
+          <w:t>https://atcoder.jp/contests/abc214/tasks/abc214_b</w:t>
+        </w:r>
+      </w:hyperlink>
     </w:p>
     <w:p>
       <w:pPr>
@@ -1865,30 +2233,149 @@
           <w:bCs/>
         </w:rPr>
       </w:pPr>
-      <w:r>
-        <w:rPr>
-          <w:b/>
-          <w:bCs/>
-        </w:rPr>
+    </w:p>
+    <w:p>
+      <w:r>
+        <w:t>#include &lt;iostream&gt;</w:t>
+      </w:r>
+    </w:p>
+    <w:p>
+      <w:r>
+        <w:t>using namespace std;</w:t>
+      </w:r>
+    </w:p>
+    <w:p/>
+    <w:p>
+      <w:r>
         <w:t xml:space="preserve">int </w:t>
       </w:r>
       <w:proofErr w:type="gramStart"/>
       <w:r>
-        <w:rPr>
-          <w:b/>
-          <w:bCs/>
-        </w:rPr>
         <w:t>main(</w:t>
       </w:r>
       <w:proofErr w:type="gramEnd"/>
       <w:r>
-        <w:rPr>
-          <w:b/>
-          <w:bCs/>
-        </w:rPr>
-        <w:t>){</w:t>
-      </w:r>
-    </w:p>
+        <w:t>) {</w:t>
+      </w:r>
+    </w:p>
+    <w:p>
+      <w:r>
+        <w:t xml:space="preserve">    int S, </w:t>
+      </w:r>
+      <w:proofErr w:type="spellStart"/>
+      <w:proofErr w:type="gramStart"/>
+      <w:r>
+        <w:t>T;cin</w:t>
+      </w:r>
+      <w:proofErr w:type="spellEnd"/>
+      <w:proofErr w:type="gramEnd"/>
+      <w:r>
+        <w:t xml:space="preserve"> &gt;&gt; S &gt;&gt; T;</w:t>
+      </w:r>
+    </w:p>
+    <w:p/>
+    <w:p>
+      <w:r>
+        <w:t xml:space="preserve">    int </w:t>
+      </w:r>
+      <w:proofErr w:type="spellStart"/>
+      <w:r>
+        <w:t>cnt</w:t>
+      </w:r>
+      <w:proofErr w:type="spellEnd"/>
+      <w:r>
+        <w:t xml:space="preserve"> = 0;</w:t>
+      </w:r>
+    </w:p>
+    <w:p>
+      <w:r>
+        <w:t>    for (int a = 0; a &lt;= S; ++a) {</w:t>
+      </w:r>
+    </w:p>
+    <w:p>
+      <w:r>
+        <w:t>        for (int b = 0; b &lt;= S - a; ++b) {</w:t>
+      </w:r>
+    </w:p>
+    <w:p>
+      <w:r>
+        <w:t>            for (int c = 0; c &lt;= S - a - b; ++c) {</w:t>
+      </w:r>
+    </w:p>
+    <w:p>
+      <w:r>
+        <w:t>                if (a * b * c &lt;= T) {</w:t>
+      </w:r>
+    </w:p>
+    <w:p>
+      <w:r>
+        <w:t xml:space="preserve">                    </w:t>
+      </w:r>
+      <w:proofErr w:type="spellStart"/>
+      <w:r>
+        <w:t>cnt</w:t>
+      </w:r>
+      <w:proofErr w:type="spellEnd"/>
+      <w:r>
+        <w:t>++;</w:t>
+      </w:r>
+    </w:p>
+    <w:p>
+      <w:r>
+        <w:t>                }</w:t>
+      </w:r>
+    </w:p>
+    <w:p>
+      <w:r>
+        <w:t>            }</w:t>
+      </w:r>
+    </w:p>
+    <w:p>
+      <w:r>
+        <w:lastRenderedPageBreak/>
+        <w:t>        }</w:t>
+      </w:r>
+    </w:p>
+    <w:p>
+      <w:r>
+        <w:t>    }</w:t>
+      </w:r>
+    </w:p>
+    <w:p/>
+    <w:p>
+      <w:r>
+        <w:t xml:space="preserve">    </w:t>
+      </w:r>
+      <w:proofErr w:type="spellStart"/>
+      <w:r>
+        <w:t>cout</w:t>
+      </w:r>
+      <w:proofErr w:type="spellEnd"/>
+      <w:r>
+        <w:t xml:space="preserve"> &lt;&lt; </w:t>
+      </w:r>
+      <w:proofErr w:type="spellStart"/>
+      <w:r>
+        <w:t>cnt</w:t>
+      </w:r>
+      <w:proofErr w:type="spellEnd"/>
+      <w:r>
+        <w:t xml:space="preserve"> &lt;&lt; '\n';</w:t>
+      </w:r>
+    </w:p>
+    <w:p/>
+    <w:p>
+      <w:r>
+        <w:t>    return 0;</w:t>
+      </w:r>
+    </w:p>
+    <w:p>
+      <w:r>
+        <w:t>}</w:t>
+      </w:r>
+    </w:p>
+    <w:p/>
+    <w:p/>
     <w:p>
       <w:pPr>
         <w:rPr>
@@ -1896,32 +2383,11 @@
           <w:bCs/>
         </w:rPr>
       </w:pPr>
-      <w:r>
-        <w:rPr>
-          <w:b/>
-          <w:bCs/>
-        </w:rPr>
-        <w:t xml:space="preserve">    string </w:t>
-      </w:r>
-      <w:proofErr w:type="spellStart"/>
-      <w:proofErr w:type="gramStart"/>
-      <w:r>
-        <w:rPr>
-          <w:b/>
-          <w:bCs/>
-        </w:rPr>
-        <w:t>s;cin</w:t>
-      </w:r>
-      <w:proofErr w:type="spellEnd"/>
-      <w:proofErr w:type="gramEnd"/>
-      <w:r>
-        <w:rPr>
-          <w:b/>
-          <w:bCs/>
-        </w:rPr>
-        <w:t>&gt;&gt;s;</w:t>
-      </w:r>
-    </w:p>
+    </w:p>
+    <w:p/>
+    <w:p/>
+    <w:p/>
+    <w:p/>
     <w:p>
       <w:pPr>
         <w:rPr>
@@ -1929,7 +2395,234 @@
           <w:bCs/>
         </w:rPr>
       </w:pPr>
-    </w:p>
+      <w:r>
+        <w:rPr>
+          <w:b/>
+          <w:bCs/>
+          <w:sz w:val="30"/>
+          <w:szCs w:val="30"/>
+          <w:highlight w:val="green"/>
+        </w:rPr>
+        <w:t>B - Minor Change</w:t>
+      </w:r>
+      <w:r>
+        <w:rPr>
+          <w:b/>
+          <w:bCs/>
+          <w:sz w:val="30"/>
+          <w:szCs w:val="30"/>
+          <w:highlight w:val="green"/>
+        </w:rPr>
+        <w:t xml:space="preserve"> - </w:t>
+      </w:r>
+      <w:hyperlink r:id="rId12" w:history="1">
+        <w:r>
+          <w:rPr>
+            <w:rStyle w:val="Hyperlink"/>
+            <w:b/>
+            <w:bCs/>
+            <w:sz w:val="30"/>
+            <w:szCs w:val="30"/>
+            <w:highlight w:val="green"/>
+          </w:rPr>
+          <w:t>https://atcoder.jp/contests/abc172/tasks/abc172_b</w:t>
+        </w:r>
+      </w:hyperlink>
+    </w:p>
+    <w:p/>
+    <w:p/>
+    <w:p>
+      <w:r>
+        <w:t>#include&lt;bits/stdc++.h&gt;</w:t>
+      </w:r>
+    </w:p>
+    <w:p>
+      <w:r>
+        <w:t>using namespace std;</w:t>
+      </w:r>
+    </w:p>
+    <w:p/>
+    <w:p>
+      <w:r>
+        <w:t xml:space="preserve">int </w:t>
+      </w:r>
+      <w:proofErr w:type="gramStart"/>
+      <w:r>
+        <w:t>main(</w:t>
+      </w:r>
+      <w:proofErr w:type="gramEnd"/>
+      <w:r>
+        <w:t>){</w:t>
+      </w:r>
+    </w:p>
+    <w:p/>
+    <w:p>
+      <w:r>
+        <w:t xml:space="preserve">    string </w:t>
+      </w:r>
+      <w:proofErr w:type="spellStart"/>
+      <w:proofErr w:type="gramStart"/>
+      <w:r>
+        <w:t>s,t</w:t>
+      </w:r>
+      <w:proofErr w:type="gramEnd"/>
+      <w:r>
+        <w:t>;cin</w:t>
+      </w:r>
+      <w:proofErr w:type="spellEnd"/>
+      <w:r>
+        <w:t>&gt;&gt;s&gt;&gt;t;</w:t>
+      </w:r>
+    </w:p>
+    <w:p>
+      <w:r>
+        <w:t xml:space="preserve">    int </w:t>
+      </w:r>
+      <w:proofErr w:type="spellStart"/>
+      <w:r>
+        <w:t>cnt</w:t>
+      </w:r>
+      <w:proofErr w:type="spellEnd"/>
+      <w:r>
+        <w:t xml:space="preserve"> = 0;</w:t>
+      </w:r>
+    </w:p>
+    <w:p>
+      <w:r>
+        <w:t xml:space="preserve">    for (int </w:t>
+      </w:r>
+      <w:proofErr w:type="spellStart"/>
+      <w:r>
+        <w:t>i</w:t>
+      </w:r>
+      <w:proofErr w:type="spellEnd"/>
+      <w:r>
+        <w:t xml:space="preserve"> = 0; </w:t>
+      </w:r>
+      <w:proofErr w:type="spellStart"/>
+      <w:r>
+        <w:t>i</w:t>
+      </w:r>
+      <w:proofErr w:type="spellEnd"/>
+      <w:r>
+        <w:t xml:space="preserve"> &lt; </w:t>
+      </w:r>
+      <w:proofErr w:type="spellStart"/>
+      <w:proofErr w:type="gramStart"/>
+      <w:r>
+        <w:t>s.size</w:t>
+      </w:r>
+      <w:proofErr w:type="spellEnd"/>
+      <w:proofErr w:type="gramEnd"/>
+      <w:r>
+        <w:t xml:space="preserve">(); </w:t>
+      </w:r>
+      <w:proofErr w:type="spellStart"/>
+      <w:r>
+        <w:t>i</w:t>
+      </w:r>
+      <w:proofErr w:type="spellEnd"/>
+      <w:r>
+        <w:t>++)</w:t>
+      </w:r>
+    </w:p>
+    <w:p>
+      <w:r>
+        <w:t>    {</w:t>
+      </w:r>
+    </w:p>
+    <w:p>
+      <w:r>
+        <w:lastRenderedPageBreak/>
+        <w:t>        if(s[</w:t>
+      </w:r>
+      <w:proofErr w:type="spellStart"/>
+      <w:r>
+        <w:t>i</w:t>
+      </w:r>
+      <w:proofErr w:type="spellEnd"/>
+      <w:proofErr w:type="gramStart"/>
+      <w:r>
+        <w:t>]!=</w:t>
+      </w:r>
+      <w:proofErr w:type="gramEnd"/>
+      <w:r>
+        <w:t>t[</w:t>
+      </w:r>
+      <w:proofErr w:type="spellStart"/>
+      <w:r>
+        <w:t>i</w:t>
+      </w:r>
+      <w:proofErr w:type="spellEnd"/>
+      <w:r>
+        <w:t>]){</w:t>
+      </w:r>
+    </w:p>
+    <w:p>
+      <w:r>
+        <w:t xml:space="preserve">            </w:t>
+      </w:r>
+      <w:proofErr w:type="spellStart"/>
+      <w:r>
+        <w:t>cnt</w:t>
+      </w:r>
+      <w:proofErr w:type="spellEnd"/>
+      <w:r>
+        <w:t>++;</w:t>
+      </w:r>
+    </w:p>
+    <w:p>
+      <w:r>
+        <w:t>        }</w:t>
+      </w:r>
+    </w:p>
+    <w:p>
+      <w:r>
+        <w:t>    }</w:t>
+      </w:r>
+    </w:p>
+    <w:p>
+      <w:r>
+        <w:t xml:space="preserve">    </w:t>
+      </w:r>
+      <w:proofErr w:type="spellStart"/>
+      <w:r>
+        <w:t>cout</w:t>
+      </w:r>
+      <w:proofErr w:type="spellEnd"/>
+      <w:r>
+        <w:t>&lt;&lt;</w:t>
+      </w:r>
+      <w:proofErr w:type="spellStart"/>
+      <w:r>
+        <w:t>cnt</w:t>
+      </w:r>
+      <w:proofErr w:type="spellEnd"/>
+      <w:r>
+        <w:t>&lt;&lt;</w:t>
+      </w:r>
+      <w:proofErr w:type="spellStart"/>
+      <w:r>
+        <w:t>endl</w:t>
+      </w:r>
+      <w:proofErr w:type="spellEnd"/>
+      <w:r>
+        <w:t>;</w:t>
+      </w:r>
+    </w:p>
+    <w:p/>
+    <w:p>
+      <w:r>
+        <w:t>    return 0;</w:t>
+      </w:r>
+    </w:p>
+    <w:p>
+      <w:r>
+        <w:t>}</w:t>
+      </w:r>
+    </w:p>
+    <w:p/>
+    <w:p/>
     <w:p>
       <w:pPr>
         <w:rPr>
@@ -1937,13 +2630,6 @@
           <w:bCs/>
         </w:rPr>
       </w:pPr>
-      <w:r>
-        <w:rPr>
-          <w:b/>
-          <w:bCs/>
-        </w:rPr>
-        <w:t>    vector&lt;char&gt;v;</w:t>
-      </w:r>
     </w:p>
     <w:p>
       <w:pPr>
@@ -1952,61 +2638,6 @@
           <w:bCs/>
         </w:rPr>
       </w:pPr>
-      <w:r>
-        <w:rPr>
-          <w:b/>
-          <w:bCs/>
-        </w:rPr>
-        <w:t xml:space="preserve">    for (char </w:t>
-      </w:r>
-      <w:proofErr w:type="spellStart"/>
-      <w:r>
-        <w:rPr>
-          <w:b/>
-          <w:bCs/>
-        </w:rPr>
-        <w:t>i</w:t>
-      </w:r>
-      <w:proofErr w:type="spellEnd"/>
-      <w:r>
-        <w:rPr>
-          <w:b/>
-          <w:bCs/>
-        </w:rPr>
-        <w:t xml:space="preserve"> = 'a'; </w:t>
-      </w:r>
-      <w:proofErr w:type="spellStart"/>
-      <w:r>
-        <w:rPr>
-          <w:b/>
-          <w:bCs/>
-        </w:rPr>
-        <w:t>i</w:t>
-      </w:r>
-      <w:proofErr w:type="spellEnd"/>
-      <w:r>
-        <w:rPr>
-          <w:b/>
-          <w:bCs/>
-        </w:rPr>
-        <w:t xml:space="preserve"> &lt;= 'z'; </w:t>
-      </w:r>
-      <w:proofErr w:type="spellStart"/>
-      <w:r>
-        <w:rPr>
-          <w:b/>
-          <w:bCs/>
-        </w:rPr>
-        <w:t>i</w:t>
-      </w:r>
-      <w:proofErr w:type="spellEnd"/>
-      <w:r>
-        <w:rPr>
-          <w:b/>
-          <w:bCs/>
-        </w:rPr>
-        <w:t>++)</w:t>
-      </w:r>
     </w:p>
     <w:p>
       <w:pPr>
@@ -2015,13 +2646,6 @@
           <w:bCs/>
         </w:rPr>
       </w:pPr>
-      <w:r>
-        <w:rPr>
-          <w:b/>
-          <w:bCs/>
-        </w:rPr>
-        <w:t>    {</w:t>
-      </w:r>
     </w:p>
     <w:p>
       <w:pPr>
@@ -2030,45 +2654,6 @@
           <w:bCs/>
         </w:rPr>
       </w:pPr>
-      <w:r>
-        <w:rPr>
-          <w:b/>
-          <w:bCs/>
-        </w:rPr>
-        <w:t xml:space="preserve">        </w:t>
-      </w:r>
-      <w:proofErr w:type="spellStart"/>
-      <w:r>
-        <w:rPr>
-          <w:b/>
-          <w:bCs/>
-        </w:rPr>
-        <w:t>v.push_back</w:t>
-      </w:r>
-      <w:proofErr w:type="spellEnd"/>
-      <w:r>
-        <w:rPr>
-          <w:b/>
-          <w:bCs/>
-        </w:rPr>
-        <w:t>(</w:t>
-      </w:r>
-      <w:proofErr w:type="spellStart"/>
-      <w:r>
-        <w:rPr>
-          <w:b/>
-          <w:bCs/>
-        </w:rPr>
-        <w:t>i</w:t>
-      </w:r>
-      <w:proofErr w:type="spellEnd"/>
-      <w:r>
-        <w:rPr>
-          <w:b/>
-          <w:bCs/>
-        </w:rPr>
-        <w:t>);</w:t>
-      </w:r>
     </w:p>
     <w:p>
       <w:pPr>
@@ -2077,13 +2662,6 @@
           <w:bCs/>
         </w:rPr>
       </w:pPr>
-      <w:r>
-        <w:rPr>
-          <w:b/>
-          <w:bCs/>
-        </w:rPr>
-        <w:t>    }</w:t>
-      </w:r>
     </w:p>
     <w:p>
       <w:pPr>
@@ -2092,595 +2670,7 @@
           <w:bCs/>
         </w:rPr>
       </w:pPr>
-      <w:r>
-        <w:rPr>
-          <w:b/>
-          <w:bCs/>
-        </w:rPr>
-        <w:t xml:space="preserve">    </w:t>
-      </w:r>
-    </w:p>
-    <w:p>
-      <w:pPr>
-        <w:rPr>
-          <w:b/>
-          <w:bCs/>
-        </w:rPr>
-      </w:pPr>
-      <w:r>
-        <w:rPr>
-          <w:b/>
-          <w:bCs/>
-        </w:rPr>
-        <w:t>    bool vis[</w:t>
-      </w:r>
-      <w:proofErr w:type="gramStart"/>
-      <w:r>
-        <w:rPr>
-          <w:b/>
-          <w:bCs/>
-        </w:rPr>
-        <w:t>26]=</w:t>
-      </w:r>
-      <w:proofErr w:type="gramEnd"/>
-      <w:r>
-        <w:rPr>
-          <w:b/>
-          <w:bCs/>
-        </w:rPr>
-        <w:t>{false};</w:t>
-      </w:r>
-    </w:p>
-    <w:p>
-      <w:pPr>
-        <w:rPr>
-          <w:b/>
-          <w:bCs/>
-        </w:rPr>
-      </w:pPr>
-      <w:r>
-        <w:rPr>
-          <w:b/>
-          <w:bCs/>
-        </w:rPr>
-        <w:t xml:space="preserve">        </w:t>
-      </w:r>
-    </w:p>
-    <w:p>
-      <w:pPr>
-        <w:rPr>
-          <w:b/>
-          <w:bCs/>
-        </w:rPr>
-      </w:pPr>
-      <w:r>
-        <w:rPr>
-          <w:b/>
-          <w:bCs/>
-        </w:rPr>
-        <w:t xml:space="preserve">    for (int </w:t>
-      </w:r>
-      <w:proofErr w:type="spellStart"/>
-      <w:r>
-        <w:rPr>
-          <w:b/>
-          <w:bCs/>
-        </w:rPr>
-        <w:t>i</w:t>
-      </w:r>
-      <w:proofErr w:type="spellEnd"/>
-      <w:r>
-        <w:rPr>
-          <w:b/>
-          <w:bCs/>
-        </w:rPr>
-        <w:t xml:space="preserve"> = 0; </w:t>
-      </w:r>
-      <w:proofErr w:type="spellStart"/>
-      <w:r>
-        <w:rPr>
-          <w:b/>
-          <w:bCs/>
-        </w:rPr>
-        <w:t>i</w:t>
-      </w:r>
-      <w:proofErr w:type="spellEnd"/>
-      <w:r>
-        <w:rPr>
-          <w:b/>
-          <w:bCs/>
-        </w:rPr>
-        <w:t xml:space="preserve"> &lt; </w:t>
-      </w:r>
-      <w:proofErr w:type="spellStart"/>
-      <w:proofErr w:type="gramStart"/>
-      <w:r>
-        <w:rPr>
-          <w:b/>
-          <w:bCs/>
-        </w:rPr>
-        <w:t>s.size</w:t>
-      </w:r>
-      <w:proofErr w:type="spellEnd"/>
-      <w:proofErr w:type="gramEnd"/>
-      <w:r>
-        <w:rPr>
-          <w:b/>
-          <w:bCs/>
-        </w:rPr>
-        <w:t xml:space="preserve">(); </w:t>
-      </w:r>
-      <w:proofErr w:type="spellStart"/>
-      <w:r>
-        <w:rPr>
-          <w:b/>
-          <w:bCs/>
-        </w:rPr>
-        <w:t>i</w:t>
-      </w:r>
-      <w:proofErr w:type="spellEnd"/>
-      <w:r>
-        <w:rPr>
-          <w:b/>
-          <w:bCs/>
-        </w:rPr>
-        <w:t>++)</w:t>
-      </w:r>
-    </w:p>
-    <w:p>
-      <w:pPr>
-        <w:rPr>
-          <w:b/>
-          <w:bCs/>
-        </w:rPr>
-      </w:pPr>
-      <w:r>
-        <w:rPr>
-          <w:b/>
-          <w:bCs/>
-        </w:rPr>
-        <w:t>    {</w:t>
-      </w:r>
-    </w:p>
-    <w:p>
-      <w:pPr>
-        <w:rPr>
-          <w:b/>
-          <w:bCs/>
-        </w:rPr>
-      </w:pPr>
-      <w:r>
-        <w:rPr>
-          <w:b/>
-          <w:bCs/>
-        </w:rPr>
-        <w:t>        if(vis[s[</w:t>
-      </w:r>
-      <w:proofErr w:type="spellStart"/>
-      <w:r>
-        <w:rPr>
-          <w:b/>
-          <w:bCs/>
-        </w:rPr>
-        <w:t>i</w:t>
-      </w:r>
-      <w:proofErr w:type="spellEnd"/>
-      <w:r>
-        <w:rPr>
-          <w:b/>
-          <w:bCs/>
-        </w:rPr>
-        <w:t>]-'a</w:t>
-      </w:r>
-      <w:proofErr w:type="gramStart"/>
-      <w:r>
-        <w:rPr>
-          <w:b/>
-          <w:bCs/>
-        </w:rPr>
-        <w:t>']=</w:t>
-      </w:r>
-      <w:proofErr w:type="gramEnd"/>
-      <w:r>
-        <w:rPr>
-          <w:b/>
-          <w:bCs/>
-        </w:rPr>
-        <w:t>=false){</w:t>
-      </w:r>
-    </w:p>
-    <w:p>
-      <w:pPr>
-        <w:rPr>
-          <w:b/>
-          <w:bCs/>
-        </w:rPr>
-      </w:pPr>
-      <w:r>
-        <w:rPr>
-          <w:b/>
-          <w:bCs/>
-        </w:rPr>
-        <w:t>            vis[s[</w:t>
-      </w:r>
-      <w:proofErr w:type="spellStart"/>
-      <w:r>
-        <w:rPr>
-          <w:b/>
-          <w:bCs/>
-        </w:rPr>
-        <w:t>i</w:t>
-      </w:r>
-      <w:proofErr w:type="spellEnd"/>
-      <w:r>
-        <w:rPr>
-          <w:b/>
-          <w:bCs/>
-        </w:rPr>
-        <w:t>]-'a</w:t>
-      </w:r>
-      <w:proofErr w:type="gramStart"/>
-      <w:r>
-        <w:rPr>
-          <w:b/>
-          <w:bCs/>
-        </w:rPr>
-        <w:t>']=</w:t>
-      </w:r>
-      <w:proofErr w:type="gramEnd"/>
-      <w:r>
-        <w:rPr>
-          <w:b/>
-          <w:bCs/>
-        </w:rPr>
-        <w:t>true;</w:t>
-      </w:r>
-    </w:p>
-    <w:p>
-      <w:pPr>
-        <w:rPr>
-          <w:b/>
-          <w:bCs/>
-        </w:rPr>
-      </w:pPr>
-      <w:r>
-        <w:rPr>
-          <w:b/>
-          <w:bCs/>
-        </w:rPr>
-        <w:t>        }</w:t>
-      </w:r>
-    </w:p>
-    <w:p>
-      <w:pPr>
-        <w:rPr>
-          <w:b/>
-          <w:bCs/>
-        </w:rPr>
-      </w:pPr>
-      <w:r>
-        <w:rPr>
-          <w:b/>
-          <w:bCs/>
-        </w:rPr>
-        <w:t>    }</w:t>
-      </w:r>
-    </w:p>
-    <w:p>
-      <w:pPr>
-        <w:rPr>
-          <w:b/>
-          <w:bCs/>
-        </w:rPr>
-      </w:pPr>
-      <w:r>
-        <w:rPr>
-          <w:b/>
-          <w:bCs/>
-        </w:rPr>
-        <w:t xml:space="preserve">    </w:t>
-      </w:r>
-    </w:p>
-    <w:p>
-      <w:pPr>
-        <w:rPr>
-          <w:b/>
-          <w:bCs/>
-        </w:rPr>
-      </w:pPr>
-      <w:r>
-        <w:rPr>
-          <w:b/>
-          <w:bCs/>
-        </w:rPr>
-        <w:t xml:space="preserve">    </w:t>
-      </w:r>
-      <w:proofErr w:type="gramStart"/>
-      <w:r>
-        <w:rPr>
-          <w:b/>
-          <w:bCs/>
-        </w:rPr>
-        <w:t>for(</w:t>
-      </w:r>
-      <w:proofErr w:type="gramEnd"/>
-      <w:r>
-        <w:rPr>
-          <w:b/>
-          <w:bCs/>
-        </w:rPr>
-        <w:t xml:space="preserve">int </w:t>
-      </w:r>
-      <w:proofErr w:type="spellStart"/>
-      <w:r>
-        <w:rPr>
-          <w:b/>
-          <w:bCs/>
-        </w:rPr>
-        <w:t>i</w:t>
-      </w:r>
-      <w:proofErr w:type="spellEnd"/>
-      <w:r>
-        <w:rPr>
-          <w:b/>
-          <w:bCs/>
-        </w:rPr>
-        <w:t>=0;i&lt;26;i++){</w:t>
-      </w:r>
-    </w:p>
-    <w:p>
-      <w:pPr>
-        <w:rPr>
-          <w:b/>
-          <w:bCs/>
-        </w:rPr>
-      </w:pPr>
-      <w:r>
-        <w:rPr>
-          <w:b/>
-          <w:bCs/>
-        </w:rPr>
-        <w:t>        if(vis[</w:t>
-      </w:r>
-      <w:proofErr w:type="spellStart"/>
-      <w:r>
-        <w:rPr>
-          <w:b/>
-          <w:bCs/>
-        </w:rPr>
-        <w:t>i</w:t>
-      </w:r>
-      <w:proofErr w:type="spellEnd"/>
-      <w:r>
-        <w:rPr>
-          <w:b/>
-          <w:bCs/>
-        </w:rPr>
-        <w:t>]==</w:t>
-      </w:r>
-      <w:proofErr w:type="gramStart"/>
-      <w:r>
-        <w:rPr>
-          <w:b/>
-          <w:bCs/>
-        </w:rPr>
-        <w:t>false){</w:t>
-      </w:r>
-      <w:proofErr w:type="gramEnd"/>
-    </w:p>
-    <w:p>
-      <w:pPr>
-        <w:rPr>
-          <w:b/>
-          <w:bCs/>
-        </w:rPr>
-      </w:pPr>
-      <w:r>
-        <w:rPr>
-          <w:b/>
-          <w:bCs/>
-        </w:rPr>
-        <w:t xml:space="preserve">            </w:t>
-      </w:r>
-      <w:proofErr w:type="spellStart"/>
-      <w:r>
-        <w:rPr>
-          <w:b/>
-          <w:bCs/>
-        </w:rPr>
-        <w:t>cout</w:t>
-      </w:r>
-      <w:proofErr w:type="spellEnd"/>
-      <w:r>
-        <w:rPr>
-          <w:b/>
-          <w:bCs/>
-        </w:rPr>
-        <w:t>&lt;&lt;v[</w:t>
-      </w:r>
-      <w:proofErr w:type="spellStart"/>
-      <w:r>
-        <w:rPr>
-          <w:b/>
-          <w:bCs/>
-        </w:rPr>
-        <w:t>i</w:t>
-      </w:r>
-      <w:proofErr w:type="spellEnd"/>
-      <w:r>
-        <w:rPr>
-          <w:b/>
-          <w:bCs/>
-        </w:rPr>
-        <w:t>]&lt;&lt;</w:t>
-      </w:r>
-      <w:proofErr w:type="spellStart"/>
-      <w:r>
-        <w:rPr>
-          <w:b/>
-          <w:bCs/>
-        </w:rPr>
-        <w:t>endl</w:t>
-      </w:r>
-      <w:proofErr w:type="spellEnd"/>
-      <w:r>
-        <w:rPr>
-          <w:b/>
-          <w:bCs/>
-        </w:rPr>
-        <w:t>;</w:t>
-      </w:r>
-    </w:p>
-    <w:p>
-      <w:pPr>
-        <w:rPr>
-          <w:b/>
-          <w:bCs/>
-        </w:rPr>
-      </w:pPr>
-      <w:r>
-        <w:rPr>
-          <w:b/>
-          <w:bCs/>
-        </w:rPr>
-        <w:t>            return 0;</w:t>
-      </w:r>
-    </w:p>
-    <w:p>
-      <w:pPr>
-        <w:rPr>
-          <w:b/>
-          <w:bCs/>
-        </w:rPr>
-      </w:pPr>
-      <w:r>
-        <w:rPr>
-          <w:b/>
-          <w:bCs/>
-        </w:rPr>
-        <w:t>        }</w:t>
-      </w:r>
-    </w:p>
-    <w:p>
-      <w:pPr>
-        <w:rPr>
-          <w:b/>
-          <w:bCs/>
-        </w:rPr>
-      </w:pPr>
-      <w:r>
-        <w:rPr>
-          <w:b/>
-          <w:bCs/>
-        </w:rPr>
-        <w:t>    }</w:t>
-      </w:r>
-    </w:p>
-    <w:p>
-      <w:pPr>
-        <w:rPr>
-          <w:b/>
-          <w:bCs/>
-        </w:rPr>
-      </w:pPr>
-      <w:r>
-        <w:rPr>
-          <w:b/>
-          <w:bCs/>
-        </w:rPr>
-        <w:t xml:space="preserve">    </w:t>
-      </w:r>
-      <w:proofErr w:type="spellStart"/>
-      <w:r>
-        <w:rPr>
-          <w:b/>
-          <w:bCs/>
-        </w:rPr>
-        <w:t>cout</w:t>
-      </w:r>
-      <w:proofErr w:type="spellEnd"/>
-      <w:r>
-        <w:rPr>
-          <w:b/>
-          <w:bCs/>
-        </w:rPr>
-        <w:t>&lt;&lt;"None"&lt;&lt;</w:t>
-      </w:r>
-      <w:proofErr w:type="spellStart"/>
-      <w:r>
-        <w:rPr>
-          <w:b/>
-          <w:bCs/>
-        </w:rPr>
-        <w:t>endl</w:t>
-      </w:r>
-      <w:proofErr w:type="spellEnd"/>
-      <w:r>
-        <w:rPr>
-          <w:b/>
-          <w:bCs/>
-        </w:rPr>
-        <w:t>;</w:t>
-      </w:r>
-    </w:p>
-    <w:p>
-      <w:pPr>
-        <w:rPr>
-          <w:b/>
-          <w:bCs/>
-        </w:rPr>
-      </w:pPr>
-    </w:p>
-    <w:p>
-      <w:pPr>
-        <w:rPr>
-          <w:b/>
-          <w:bCs/>
-        </w:rPr>
-      </w:pPr>
-      <w:r>
-        <w:rPr>
-          <w:b/>
-          <w:bCs/>
-        </w:rPr>
-        <w:t>    return 0;</w:t>
-      </w:r>
-    </w:p>
-    <w:p>
-      <w:pPr>
-        <w:rPr>
-          <w:b/>
-          <w:bCs/>
-        </w:rPr>
-      </w:pPr>
-      <w:r>
-        <w:rPr>
-          <w:b/>
-          <w:bCs/>
-        </w:rPr>
-        <w:t>}</w:t>
-      </w:r>
-    </w:p>
-    <w:p>
-      <w:pPr>
-        <w:rPr>
-          <w:b/>
-          <w:bCs/>
-        </w:rPr>
-      </w:pPr>
-    </w:p>
-    <w:p>
-      <w:pPr>
-        <w:rPr>
-          <w:b/>
-          <w:bCs/>
-        </w:rPr>
-      </w:pPr>
-    </w:p>
-    <w:p/>
-    <w:p/>
-    <w:p/>
-    <w:p/>
+    </w:p>
     <w:sectPr>
       <w:pgSz w:w="12240" w:h="15840"/>
       <w:pgMar w:top="1440" w:right="1440" w:bottom="1440" w:left="1440" w:header="720" w:footer="720" w:gutter="0"/>
